--- a/Digital Solutions/Week 6-8 Final/Activity 5/Wk8 FIA1 Final RoboAnt 5.docx
+++ b/Digital Solutions/Week 6-8 Final/Activity 5/Wk8 FIA1 Final RoboAnt 5.docx
@@ -1,6 +1,6 @@
 
 <file path=word/document.xml><?xml version="1.0" encoding="utf-8"?>
-<w:document xmlns:wpc="http://schemas.microsoft.com/office/word/2010/wordprocessingCanvas" xmlns:cx="http://schemas.microsoft.com/office/drawing/2014/chartex" xmlns:cx1="http://schemas.microsoft.com/office/drawing/2015/9/8/chartex" xmlns:cx2="http://schemas.microsoft.com/office/drawing/2015/10/21/chartex" xmlns:cx3="http://schemas.microsoft.com/office/drawing/2016/5/9/chartex" xmlns:cx4="http://schemas.microsoft.com/office/drawing/2016/5/10/chartex" xmlns:cx5="http://schemas.microsoft.com/office/drawing/2016/5/11/chartex" xmlns:cx6="http://schemas.microsoft.com/office/drawing/2016/5/12/chartex" xmlns:cx7="http://schemas.microsoft.com/office/drawing/2016/5/13/chartex" xmlns:cx8="http://schemas.microsoft.com/office/drawing/2016/5/14/chartex" xmlns:mc="http://schemas.openxmlformats.org/markup-compatibility/2006" xmlns:aink="http://schemas.microsoft.com/office/drawing/2016/ink" xmlns:am3d="http://schemas.microsoft.com/office/drawing/2017/model3d" xmlns:o="urn:schemas-microsoft-com:office:office" xmlns:r="http://schemas.openxmlformats.org/officeDocument/2006/relationships" xmlns:m="http://schemas.openxmlformats.org/officeDocument/2006/math" xmlns:v="urn:schemas-microsoft-com:vml" xmlns:wp14="http://schemas.microsoft.com/office/word/2010/wordprocessingDrawing" xmlns:wp="http://schemas.openxmlformats.org/drawingml/2006/wordprocessingDrawing" xmlns:w10="urn:schemas-microsoft-com:office:word" xmlns:w="http://schemas.openxmlformats.org/wordprocessingml/2006/main" xmlns:w14="http://schemas.microsoft.com/office/word/2010/wordml" xmlns:w15="http://schemas.microsoft.com/office/word/2012/wordml" xmlns:w16cid="http://schemas.microsoft.com/office/word/2016/wordml/cid" xmlns:w16se="http://schemas.microsoft.com/office/word/2015/wordml/symex" xmlns:wpg="http://schemas.microsoft.com/office/word/2010/wordprocessingGroup" xmlns:wpi="http://schemas.microsoft.com/office/word/2010/wordprocessingInk" xmlns:wne="http://schemas.microsoft.com/office/word/2006/wordml" xmlns:wps="http://schemas.microsoft.com/office/word/2010/wordprocessingShape" mc:Ignorable="w14 w15 w16se w16cid wp14">
+<w:document xmlns:wpc="http://schemas.microsoft.com/office/word/2010/wordprocessingCanvas" xmlns:cx="http://schemas.microsoft.com/office/drawing/2014/chartex" xmlns:cx1="http://schemas.microsoft.com/office/drawing/2015/9/8/chartex" xmlns:cx2="http://schemas.microsoft.com/office/drawing/2015/10/21/chartex" xmlns:cx3="http://schemas.microsoft.com/office/drawing/2016/5/9/chartex" xmlns:cx4="http://schemas.microsoft.com/office/drawing/2016/5/10/chartex" xmlns:cx5="http://schemas.microsoft.com/office/drawing/2016/5/11/chartex" xmlns:cx6="http://schemas.microsoft.com/office/drawing/2016/5/12/chartex" xmlns:cx7="http://schemas.microsoft.com/office/drawing/2016/5/13/chartex" xmlns:cx8="http://schemas.microsoft.com/office/drawing/2016/5/14/chartex" xmlns:mc="http://schemas.openxmlformats.org/markup-compatibility/2006" xmlns:aink="http://schemas.microsoft.com/office/drawing/2016/ink" xmlns:am3d="http://schemas.microsoft.com/office/drawing/2017/model3d" xmlns:o="urn:schemas-microsoft-com:office:office" xmlns:oel="http://schemas.microsoft.com/office/2019/extlst" xmlns:r="http://schemas.openxmlformats.org/officeDocument/2006/relationships" xmlns:m="http://schemas.openxmlformats.org/officeDocument/2006/math" xmlns:v="urn:schemas-microsoft-com:vml" xmlns:wp14="http://schemas.microsoft.com/office/word/2010/wordprocessingDrawing" xmlns:wp="http://schemas.openxmlformats.org/drawingml/2006/wordprocessingDrawing" xmlns:w10="urn:schemas-microsoft-com:office:word" xmlns:w="http://schemas.openxmlformats.org/wordprocessingml/2006/main" xmlns:w14="http://schemas.microsoft.com/office/word/2010/wordml" xmlns:w15="http://schemas.microsoft.com/office/word/2012/wordml" xmlns:w16cex="http://schemas.microsoft.com/office/word/2018/wordml/cex" xmlns:w16cid="http://schemas.microsoft.com/office/word/2016/wordml/cid" xmlns:w16="http://schemas.microsoft.com/office/word/2018/wordml" xmlns:w16sdtdh="http://schemas.microsoft.com/office/word/2020/wordml/sdtdatahash" xmlns:w16se="http://schemas.microsoft.com/office/word/2015/wordml/symex" xmlns:wpg="http://schemas.microsoft.com/office/word/2010/wordprocessingGroup" xmlns:wpi="http://schemas.microsoft.com/office/word/2010/wordprocessingInk" xmlns:wne="http://schemas.microsoft.com/office/word/2006/wordml" xmlns:wps="http://schemas.microsoft.com/office/word/2010/wordprocessingShape" mc:Ignorable="w14 w15 w16se w16cid w16 w16cex w16sdtdh wp14">
   <w:body>
     <w:p>
       <w:pPr>
@@ -15,7 +15,14 @@
           <w:b/>
           <w:sz w:val="32"/>
         </w:rPr>
-        <w:t xml:space="preserve">Riley Hampson – Digital Solutions FIA1 </w:t>
+        <w:t>(REMOVED PERSONAL DETAILS)</w:t>
+      </w:r>
+      <w:r>
+        <w:rPr>
+          <w:b/>
+          <w:sz w:val="32"/>
+        </w:rPr>
+        <w:t xml:space="preserve">– Digital Solutions FIA1 </w:t>
       </w:r>
       <w:r>
         <w:rPr>
@@ -143,7 +150,7 @@
                 <v:stroke joinstyle="miter"/>
                 <v:path gradientshapeok="t" o:connecttype="rect"/>
               </v:shapetype>
-              <v:shape id="Text Box 2" o:spid="_x0000_s1026" type="#_x0000_t202" style="position:absolute;margin-left:673.6pt;margin-top:324.4pt;width:404.45pt;height:110.6pt;z-index:251662336;visibility:visible;mso-wrap-style:square;mso-width-percent:0;mso-height-percent:200;mso-wrap-distance-left:9pt;mso-wrap-distance-top:3.6pt;mso-wrap-distance-right:9pt;mso-wrap-distance-bottom:3.6pt;mso-position-horizontal:absolute;mso-position-horizontal-relative:margin;mso-position-vertical:absolute;mso-position-vertical-relative:text;mso-width-percent:0;mso-height-percent:200;mso-width-relative:margin;mso-height-relative:margin;v-text-anchor:top" o:gfxdata="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" strokecolor="black [3213]">
+              <v:shape id="Text Box 2" o:spid="_x0000_s1026" type="#_x0000_t202" style="position:absolute;margin-left:673.6pt;margin-top:324.4pt;width:404.45pt;height:110.6pt;z-index:251662336;visibility:visible;mso-wrap-style:square;mso-width-percent:0;mso-height-percent:200;mso-wrap-distance-left:9pt;mso-wrap-distance-top:3.6pt;mso-wrap-distance-right:9pt;mso-wrap-distance-bottom:3.6pt;mso-position-horizontal:absolute;mso-position-horizontal-relative:margin;mso-position-vertical:absolute;mso-position-vertical-relative:text;mso-width-percent:0;mso-height-percent:200;mso-width-relative:margin;mso-height-relative:margin;v-text-anchor:top" o:gfxdata="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" strokecolor="black [3213]">
                 <v:textbox style="mso-fit-shape-to-text:t">
                   <w:txbxContent>
                     <w:p>
@@ -255,7 +262,7 @@
               </wp:anchor>
             </w:drawing>
           </mc:Choice>
-          <mc:Fallback xmlns:oel="http://schemas.microsoft.com/office/2019/extlst" xmlns:w16cex="http://schemas.microsoft.com/office/word/2018/wordml/cex" xmlns:w16="http://schemas.microsoft.com/office/word/2018/wordml" xmlns:w16sdtdh="http://schemas.microsoft.com/office/word/2020/wordml/sdtdatahash">
+          <mc:Fallback>
             <w:pict>
               <v:shapetype w14:anchorId="638DB0B4" id="_x0000_t34" coordsize="21600,21600" o:spt="34" o:oned="t" adj="10800" path="m,l@0,0@0,21600,21600,21600e" filled="f">
                 <v:stroke joinstyle="miter"/>
@@ -366,7 +373,7 @@
           </mc:Choice>
           <mc:Fallback>
             <w:pict>
-              <v:shape w14:anchorId="17585571" id="_x0000_s1027" type="#_x0000_t202" style="position:absolute;margin-left:673.6pt;margin-top:230.65pt;width:404.45pt;height:110.6pt;z-index:251668480;visibility:visible;mso-wrap-style:square;mso-width-percent:0;mso-height-percent:200;mso-wrap-distance-left:9pt;mso-wrap-distance-top:3.6pt;mso-wrap-distance-right:9pt;mso-wrap-distance-bottom:3.6pt;mso-position-horizontal:absolute;mso-position-horizontal-relative:margin;mso-position-vertical:absolute;mso-position-vertical-relative:text;mso-width-percent:0;mso-height-percent:200;mso-width-relative:margin;mso-height-relative:margin;v-text-anchor:top" o:gfxdata="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" strokecolor="black [3213]">
+              <v:shape w14:anchorId="17585571" id="_x0000_s1027" type="#_x0000_t202" style="position:absolute;margin-left:673.6pt;margin-top:230.65pt;width:404.45pt;height:110.6pt;z-index:251668480;visibility:visible;mso-wrap-style:square;mso-width-percent:0;mso-height-percent:200;mso-wrap-distance-left:9pt;mso-wrap-distance-top:3.6pt;mso-wrap-distance-right:9pt;mso-wrap-distance-bottom:3.6pt;mso-position-horizontal:absolute;mso-position-horizontal-relative:margin;mso-position-vertical:absolute;mso-position-vertical-relative:text;mso-width-percent:0;mso-height-percent:200;mso-width-relative:margin;mso-height-relative:margin;v-text-anchor:top" o:gfxdata="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" strokecolor="black [3213]">
                 <v:textbox style="mso-fit-shape-to-text:t">
                   <w:txbxContent>
                     <w:p>
@@ -485,7 +492,7 @@
           </mc:Choice>
           <mc:Fallback>
             <w:pict>
-              <v:shape w14:anchorId="30FD5627" id="_x0000_s1028" type="#_x0000_t202" style="position:absolute;margin-left:673.6pt;margin-top:40.9pt;width:404.45pt;height:110.6pt;z-index:251665408;visibility:visible;mso-wrap-style:square;mso-width-percent:0;mso-height-percent:200;mso-wrap-distance-left:9pt;mso-wrap-distance-top:3.6pt;mso-wrap-distance-right:9pt;mso-wrap-distance-bottom:3.6pt;mso-position-horizontal:absolute;mso-position-horizontal-relative:margin;mso-position-vertical:absolute;mso-position-vertical-relative:text;mso-width-percent:0;mso-height-percent:200;mso-width-relative:margin;mso-height-relative:margin;v-text-anchor:top" o:gfxdata="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" strokecolor="black [3213]">
+              <v:shape w14:anchorId="30FD5627" id="_x0000_s1028" type="#_x0000_t202" style="position:absolute;margin-left:673.6pt;margin-top:40.9pt;width:404.45pt;height:110.6pt;z-index:251665408;visibility:visible;mso-wrap-style:square;mso-width-percent:0;mso-height-percent:200;mso-wrap-distance-left:9pt;mso-wrap-distance-top:3.6pt;mso-wrap-distance-right:9pt;mso-wrap-distance-bottom:3.6pt;mso-position-horizontal:absolute;mso-position-horizontal-relative:margin;mso-position-vertical:absolute;mso-position-vertical-relative:text;mso-width-percent:0;mso-height-percent:200;mso-width-relative:margin;mso-height-relative:margin;v-text-anchor:top" o:gfxdata="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" strokecolor="black [3213]">
                 <v:textbox style="mso-fit-shape-to-text:t">
                   <w:txbxContent>
                     <w:p>
@@ -574,7 +581,7 @@
               </wp:anchor>
             </w:drawing>
           </mc:Choice>
-          <mc:Fallback xmlns:oel="http://schemas.microsoft.com/office/2019/extlst" xmlns:w16cex="http://schemas.microsoft.com/office/word/2018/wordml/cex" xmlns:w16="http://schemas.microsoft.com/office/word/2018/wordml" xmlns:w16sdtdh="http://schemas.microsoft.com/office/word/2020/wordml/sdtdatahash">
+          <mc:Fallback>
             <w:pict>
               <v:line w14:anchorId="63FE449F" id="Straight Connector 13" o:spid="_x0000_s1026" style="position:absolute;flip:x;z-index:251666432;visibility:visible;mso-wrap-style:square;mso-width-percent:0;mso-height-percent:0;mso-wrap-distance-left:9pt;mso-wrap-distance-top:0;mso-wrap-distance-right:9pt;mso-wrap-distance-bottom:0;mso-position-horizontal:absolute;mso-position-horizontal-relative:text;mso-position-vertical:absolute;mso-position-vertical-relative:text;mso-width-percent:0;mso-height-percent:0;mso-width-relative:margin;mso-height-relative:margin" from="314.3pt,58.9pt" to="672.8pt,215.65pt" o:gfxdata="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" strokecolor="#70ad47 [3209]" strokeweight="2.25pt">
                 <v:stroke joinstyle="miter"/>
@@ -648,7 +655,7 @@
               </wp:anchor>
             </w:drawing>
           </mc:Choice>
-          <mc:Fallback xmlns:oel="http://schemas.microsoft.com/office/2019/extlst" xmlns:w16cex="http://schemas.microsoft.com/office/word/2018/wordml/cex" xmlns:w16="http://schemas.microsoft.com/office/word/2018/wordml" xmlns:w16sdtdh="http://schemas.microsoft.com/office/word/2020/wordml/sdtdatahash">
+          <mc:Fallback>
             <w:pict>
               <v:shape w14:anchorId="6ADA1059" id="Connector: Elbow 15" o:spid="_x0000_s1026" type="#_x0000_t34" style="position:absolute;margin-left:387.1pt;margin-top:70.1pt;width:285pt;height:216.75pt;flip:x;z-index:251670528;visibility:visible;mso-wrap-style:square;mso-width-percent:0;mso-height-percent:0;mso-wrap-distance-left:9pt;mso-wrap-distance-top:0;mso-wrap-distance-right:9pt;mso-wrap-distance-bottom:0;mso-position-horizontal:absolute;mso-position-horizontal-relative:text;mso-position-vertical:absolute;mso-position-vertical-relative:text;mso-width-percent:0;mso-height-percent:0;mso-width-relative:margin;mso-height-relative:margin" o:gfxdata="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" adj="1344" strokecolor="#70ad47 [3209]" strokeweight="2.25pt"/>
             </w:pict>
@@ -771,7 +778,7 @@
           </mc:Choice>
           <mc:Fallback>
             <w:pict>
-              <v:shape w14:anchorId="65B8E0F0" id="_x0000_s1029" type="#_x0000_t202" style="position:absolute;margin-left:17.35pt;margin-top:460.1pt;width:626.25pt;height:63.75pt;z-index:251672576;visibility:visible;mso-wrap-style:square;mso-width-percent:0;mso-height-percent:0;mso-wrap-distance-left:9pt;mso-wrap-distance-top:3.6pt;mso-wrap-distance-right:9pt;mso-wrap-distance-bottom:3.6pt;mso-position-horizontal:absolute;mso-position-horizontal-relative:margin;mso-position-vertical:absolute;mso-position-vertical-relative:text;mso-width-percent:0;mso-height-percent:0;mso-width-relative:margin;mso-height-relative:margin;v-text-anchor:top" o:gfxdata="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" strokecolor="black [3213]">
+              <v:shape w14:anchorId="65B8E0F0" id="_x0000_s1029" type="#_x0000_t202" style="position:absolute;margin-left:17.35pt;margin-top:460.1pt;width:626.25pt;height:63.75pt;z-index:251672576;visibility:visible;mso-wrap-style:square;mso-width-percent:0;mso-height-percent:0;mso-wrap-distance-left:9pt;mso-wrap-distance-top:3.6pt;mso-wrap-distance-right:9pt;mso-wrap-distance-bottom:3.6pt;mso-position-horizontal:absolute;mso-position-horizontal-relative:margin;mso-position-vertical:absolute;mso-position-vertical-relative:text;mso-width-percent:0;mso-height-percent:0;mso-width-relative:margin;mso-height-relative:margin;v-text-anchor:top" o:gfxdata="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" strokecolor="black [3213]">
                 <v:textbox>
                   <w:txbxContent>
                     <w:p>
@@ -892,7 +899,7 @@
               </wp:anchor>
             </w:drawing>
           </mc:Choice>
-          <mc:Fallback xmlns:oel="http://schemas.microsoft.com/office/2019/extlst" xmlns:w16cex="http://schemas.microsoft.com/office/word/2018/wordml/cex" xmlns:w16="http://schemas.microsoft.com/office/word/2018/wordml" xmlns:w16sdtdh="http://schemas.microsoft.com/office/word/2020/wordml/sdtdatahash">
+          <mc:Fallback>
             <w:pict>
               <v:shape w14:anchorId="26E73A0D" id="Connector: Elbow 21" o:spid="_x0000_s1026" type="#_x0000_t34" style="position:absolute;margin-left:270.85pt;margin-top:242.6pt;width:405pt;height:68.25pt;flip:x;z-index:251674624;visibility:visible;mso-wrap-style:square;mso-width-percent:0;mso-height-percent:0;mso-wrap-distance-left:9pt;mso-wrap-distance-top:0;mso-wrap-distance-right:9pt;mso-wrap-distance-bottom:0;mso-position-horizontal:absolute;mso-position-horizontal-relative:text;mso-position-vertical:absolute;mso-position-vertical-relative:text;mso-width-percent:0;mso-height-percent:0;mso-width-relative:margin;mso-height-relative:margin" o:gfxdata="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" adj="813" strokecolor="#70ad47 [3209]" strokeweight="2.25pt"/>
             </w:pict>
@@ -1058,7 +1065,7 @@
               </wp:anchor>
             </w:drawing>
           </mc:Choice>
-          <mc:Fallback xmlns:oel="http://schemas.microsoft.com/office/2019/extlst" xmlns:w16cex="http://schemas.microsoft.com/office/word/2018/wordml/cex" xmlns:w16="http://schemas.microsoft.com/office/word/2018/wordml" xmlns:w16sdtdh="http://schemas.microsoft.com/office/word/2020/wordml/sdtdatahash">
+          <mc:Fallback>
             <w:pict>
               <v:line w14:anchorId="4996755E" id="Straight Connector 22" o:spid="_x0000_s1026" style="position:absolute;flip:y;z-index:251675648;visibility:visible;mso-wrap-style:square;mso-width-percent:0;mso-height-percent:0;mso-wrap-distance-left:9pt;mso-wrap-distance-top:0;mso-wrap-distance-right:9pt;mso-wrap-distance-bottom:0;mso-position-horizontal:absolute;mso-position-horizontal-relative:text;mso-position-vertical:absolute;mso-position-vertical-relative:text;mso-width-percent:0;mso-height-percent:0;mso-width-relative:margin;mso-height-relative:margin" from="94.6pt,287.25pt" to="94.6pt,339pt" o:gfxdata="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" strokecolor="#70ad47 [3209]" strokeweight="2.25pt">
                 <v:stroke joinstyle="miter"/>
@@ -2133,7 +2140,6 @@
                 <w:szCs w:val="20"/>
               </w:rPr>
             </w:pPr>
-            <w:bookmarkStart w:id="0" w:name="_GoBack"/>
             <w:r>
               <w:rPr>
                 <w:b/>
@@ -2143,7 +2149,6 @@
               <w:t>Step 1</w:t>
             </w:r>
           </w:p>
-          <w:bookmarkEnd w:id="0"/>
           <w:p>
             <w:pPr>
               <w:rPr>
@@ -2713,43 +2718,7 @@
                 <w:sz w:val="24"/>
                 <w:szCs w:val="20"/>
               </w:rPr>
-              <w:t>*</w:t>
-            </w:r>
-            <w:proofErr w:type="spellStart"/>
-            <w:r>
-              <w:rPr>
-                <w:bCs/>
-                <w:sz w:val="24"/>
-                <w:szCs w:val="20"/>
-              </w:rPr>
-              <w:t>Everytime</w:t>
-            </w:r>
-            <w:proofErr w:type="spellEnd"/>
-            <w:r>
-              <w:rPr>
-                <w:bCs/>
-                <w:sz w:val="24"/>
-                <w:szCs w:val="20"/>
-              </w:rPr>
-              <w:t xml:space="preserve"> </w:t>
-            </w:r>
-            <w:proofErr w:type="spellStart"/>
-            <w:r>
-              <w:rPr>
-                <w:bCs/>
-                <w:sz w:val="24"/>
-                <w:szCs w:val="20"/>
-              </w:rPr>
-              <w:t>RoboAnt</w:t>
-            </w:r>
-            <w:proofErr w:type="spellEnd"/>
-            <w:r>
-              <w:rPr>
-                <w:bCs/>
-                <w:sz w:val="24"/>
-                <w:szCs w:val="20"/>
-              </w:rPr>
-              <w:t xml:space="preserve"> picks up a marker he adds 1 to the variable ‘markers’.</w:t>
+              <w:t>*Everytime RoboAnt picks up a marker he adds 1 to the variable ‘markers’.</w:t>
             </w:r>
           </w:p>
           <w:p>
@@ -3047,7 +3016,7 @@
                     </wp:anchor>
                   </w:drawing>
                 </mc:Choice>
-                <mc:Fallback xmlns:oel="http://schemas.microsoft.com/office/2019/extlst" xmlns:w16cex="http://schemas.microsoft.com/office/word/2018/wordml/cex" xmlns:w16="http://schemas.microsoft.com/office/word/2018/wordml" xmlns:w16sdtdh="http://schemas.microsoft.com/office/word/2020/wordml/sdtdatahash">
+                <mc:Fallback>
                   <w:pict>
                     <v:shapetype w14:anchorId="20D96633" id="_x0000_t32" coordsize="21600,21600" o:spt="32" o:oned="t" path="m,l21600,21600e" filled="f">
                       <v:path arrowok="t" fillok="f" o:connecttype="none"/>
@@ -3119,7 +3088,7 @@
                     </wp:anchor>
                   </w:drawing>
                 </mc:Choice>
-                <mc:Fallback xmlns:oel="http://schemas.microsoft.com/office/2019/extlst" xmlns:w16cex="http://schemas.microsoft.com/office/word/2018/wordml/cex" xmlns:w16="http://schemas.microsoft.com/office/word/2018/wordml" xmlns:w16sdtdh="http://schemas.microsoft.com/office/word/2020/wordml/sdtdatahash">
+                <mc:Fallback>
                   <w:pict>
                     <v:shape w14:anchorId="27CEF018" id="Straight Arrow Connector 25" o:spid="_x0000_s1026" type="#_x0000_t32" style="position:absolute;margin-left:328.85pt;margin-top:559.4pt;width:412.5pt;height:31.8pt;flip:y;z-index:251697152;visibility:visible;mso-wrap-style:square;mso-width-percent:0;mso-height-percent:0;mso-wrap-distance-left:9pt;mso-wrap-distance-top:0;mso-wrap-distance-right:9pt;mso-wrap-distance-bottom:0;mso-position-horizontal:absolute;mso-position-horizontal-relative:text;mso-position-vertical:absolute;mso-position-vertical-relative:text;mso-width-percent:0;mso-height-percent:0;mso-width-relative:margin;mso-height-relative:margin" o:gfxdata="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" strokecolor="#92d050" strokeweight="1pt">
                       <v:stroke endarrow="block" joinstyle="miter"/>
@@ -3187,7 +3156,7 @@
                     </wp:anchor>
                   </w:drawing>
                 </mc:Choice>
-                <mc:Fallback xmlns:oel="http://schemas.microsoft.com/office/2019/extlst" xmlns:w16cex="http://schemas.microsoft.com/office/word/2018/wordml/cex" xmlns:w16="http://schemas.microsoft.com/office/word/2018/wordml" xmlns:w16sdtdh="http://schemas.microsoft.com/office/word/2020/wordml/sdtdatahash">
+                <mc:Fallback>
                   <w:pict>
                     <v:shape w14:anchorId="77379463" id="Straight Arrow Connector 24" o:spid="_x0000_s1026" type="#_x0000_t32" style="position:absolute;margin-left:325.85pt;margin-top:457.4pt;width:411.75pt;height:52.05pt;flip:y;z-index:251695104;visibility:visible;mso-wrap-style:square;mso-width-percent:0;mso-height-percent:0;mso-wrap-distance-left:9pt;mso-wrap-distance-top:0;mso-wrap-distance-right:9pt;mso-wrap-distance-bottom:0;mso-position-horizontal:absolute;mso-position-horizontal-relative:text;mso-position-vertical:absolute;mso-position-vertical-relative:text;mso-width-percent:0;mso-height-percent:0;mso-width-relative:margin;mso-height-relative:margin" o:gfxdata="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" strokecolor="#92d050" strokeweight="1pt">
                       <v:stroke endarrow="block" joinstyle="miter"/>
@@ -3255,7 +3224,7 @@
                     </wp:anchor>
                   </w:drawing>
                 </mc:Choice>
-                <mc:Fallback xmlns:oel="http://schemas.microsoft.com/office/2019/extlst" xmlns:w16cex="http://schemas.microsoft.com/office/word/2018/wordml/cex" xmlns:w16="http://schemas.microsoft.com/office/word/2018/wordml" xmlns:w16sdtdh="http://schemas.microsoft.com/office/word/2020/wordml/sdtdatahash">
+                <mc:Fallback>
                   <w:pict>
                     <v:shape w14:anchorId="4F851615" id="Straight Arrow Connector 23" o:spid="_x0000_s1026" type="#_x0000_t32" style="position:absolute;margin-left:326.6pt;margin-top:365.9pt;width:401.25pt;height:61.8pt;flip:y;z-index:251693056;visibility:visible;mso-wrap-style:square;mso-width-percent:0;mso-height-percent:0;mso-wrap-distance-left:9pt;mso-wrap-distance-top:0;mso-wrap-distance-right:9pt;mso-wrap-distance-bottom:0;mso-position-horizontal:absolute;mso-position-horizontal-relative:text;mso-position-vertical:absolute;mso-position-vertical-relative:text;mso-width-percent:0;mso-height-percent:0;mso-width-relative:margin;mso-height-relative:margin" o:gfxdata="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" strokecolor="#92d050" strokeweight="1pt">
                       <v:stroke endarrow="block" joinstyle="miter"/>
@@ -3323,7 +3292,7 @@
                     </wp:anchor>
                   </w:drawing>
                 </mc:Choice>
-                <mc:Fallback xmlns:oel="http://schemas.microsoft.com/office/2019/extlst" xmlns:w16cex="http://schemas.microsoft.com/office/word/2018/wordml/cex" xmlns:w16="http://schemas.microsoft.com/office/word/2018/wordml" xmlns:w16sdtdh="http://schemas.microsoft.com/office/word/2020/wordml/sdtdatahash">
+                <mc:Fallback>
                   <w:pict>
                     <v:shape w14:anchorId="14EE98A4" id="Straight Arrow Connector 17" o:spid="_x0000_s1026" type="#_x0000_t32" style="position:absolute;margin-left:323.1pt;margin-top:179.25pt;width:422.5pt;height:81.35pt;flip:y;z-index:251688960;visibility:visible;mso-wrap-style:square;mso-width-percent:0;mso-height-percent:0;mso-wrap-distance-left:9pt;mso-wrap-distance-top:0;mso-wrap-distance-right:9pt;mso-wrap-distance-bottom:0;mso-position-horizontal:absolute;mso-position-horizontal-relative:text;mso-position-vertical:absolute;mso-position-vertical-relative:text;mso-width-percent:0;mso-height-percent:0;mso-width-relative:margin;mso-height-relative:margin" o:gfxdata="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" strokecolor="#92d050" strokeweight="1pt">
                       <v:stroke endarrow="block" joinstyle="miter"/>
@@ -3401,7 +3370,7 @@
                     </wp:anchor>
                   </w:drawing>
                 </mc:Choice>
-                <mc:Fallback xmlns:oel="http://schemas.microsoft.com/office/2019/extlst" xmlns:w16cex="http://schemas.microsoft.com/office/word/2018/wordml/cex" xmlns:w16="http://schemas.microsoft.com/office/word/2018/wordml" xmlns:w16sdtdh="http://schemas.microsoft.com/office/word/2020/wordml/sdtdatahash">
+                <mc:Fallback>
                   <w:pict>
                     <v:shape w14:anchorId="2E8F8FF7" id="Straight Arrow Connector 16" o:spid="_x0000_s1026" type="#_x0000_t32" style="position:absolute;margin-left:323.1pt;margin-top:121.3pt;width:423.25pt;height:58pt;flip:y;z-index:251686912;visibility:visible;mso-wrap-style:square;mso-width-percent:0;mso-height-percent:0;mso-wrap-distance-left:9pt;mso-wrap-distance-top:0;mso-wrap-distance-right:9pt;mso-wrap-distance-bottom:0;mso-position-horizontal:absolute;mso-position-horizontal-relative:text;mso-position-vertical:absolute;mso-position-vertical-relative:text;mso-width-percent:0;mso-height-percent:0;mso-width-relative:margin;mso-height-relative:margin" o:gfxdata="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" strokecolor="#92d050" strokeweight="1pt">
                       <v:stroke endarrow="block" joinstyle="miter"/>
@@ -3861,7 +3830,7 @@
                     </wp:anchor>
                   </w:drawing>
                 </mc:Choice>
-                <mc:Fallback xmlns:oel="http://schemas.microsoft.com/office/2019/extlst" xmlns:w16cex="http://schemas.microsoft.com/office/word/2018/wordml/cex" xmlns:w16="http://schemas.microsoft.com/office/word/2018/wordml" xmlns:w16sdtdh="http://schemas.microsoft.com/office/word/2020/wordml/sdtdatahash">
+                <mc:Fallback>
                   <w:pict>
                     <v:shape w14:anchorId="716406CC" id="Straight Arrow Connector 19" o:spid="_x0000_s1026" type="#_x0000_t32" style="position:absolute;margin-left:-201.65pt;margin-top:23.15pt;width:268.5pt;height:97.8pt;flip:y;z-index:251691008;visibility:visible;mso-wrap-style:square;mso-width-percent:0;mso-height-percent:0;mso-wrap-distance-left:9pt;mso-wrap-distance-top:0;mso-wrap-distance-right:9pt;mso-wrap-distance-bottom:0;mso-position-horizontal:absolute;mso-position-horizontal-relative:text;mso-position-vertical:absolute;mso-position-vertical-relative:text;mso-width-percent:0;mso-height-percent:0;mso-width-relative:margin;mso-height-relative:margin" o:gfxdata="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" strokecolor="red" strokeweight="1pt">
                       <v:stroke endarrow="block" joinstyle="miter"/>
@@ -4770,41 +4739,13 @@
           <w:szCs w:val="24"/>
         </w:rPr>
       </w:pPr>
-      <w:proofErr w:type="spellStart"/>
-      <w:r>
-        <w:rPr>
-          <w:rFonts w:cstheme="minorHAnsi"/>
-          <w:sz w:val="24"/>
-          <w:szCs w:val="24"/>
-        </w:rPr>
-        <w:t>Change_Delay_</w:t>
-      </w:r>
-      <w:proofErr w:type="gramStart"/>
-      <w:r>
-        <w:rPr>
-          <w:rFonts w:cstheme="minorHAnsi"/>
-          <w:sz w:val="24"/>
-          <w:szCs w:val="24"/>
-        </w:rPr>
-        <w:t>To</w:t>
-      </w:r>
-      <w:proofErr w:type="spellEnd"/>
-      <w:r>
-        <w:rPr>
-          <w:rFonts w:cstheme="minorHAnsi"/>
-          <w:sz w:val="24"/>
-          <w:szCs w:val="24"/>
-        </w:rPr>
-        <w:t>(</w:t>
-      </w:r>
-      <w:proofErr w:type="gramEnd"/>
-      <w:r>
-        <w:rPr>
-          <w:rFonts w:cstheme="minorHAnsi"/>
-          <w:sz w:val="24"/>
-          <w:szCs w:val="24"/>
-        </w:rPr>
-        <w:t>100);</w:t>
+      <w:r>
+        <w:rPr>
+          <w:rFonts w:cstheme="minorHAnsi"/>
+          <w:sz w:val="24"/>
+          <w:szCs w:val="24"/>
+        </w:rPr>
+        <w:t>Change_Delay_To(100);</w:t>
       </w:r>
     </w:p>
     <w:p>
@@ -4856,60 +4797,24 @@
           <w:sz w:val="24"/>
           <w:szCs w:val="24"/>
         </w:rPr>
-        <w:t xml:space="preserve">var markers = </w:t>
-      </w:r>
-      <w:proofErr w:type="gramStart"/>
-      <w:r>
-        <w:rPr>
-          <w:rFonts w:cstheme="minorHAnsi"/>
-          <w:sz w:val="24"/>
-          <w:szCs w:val="24"/>
-        </w:rPr>
-        <w:t xml:space="preserve">0;   </w:t>
-      </w:r>
-      <w:proofErr w:type="gramEnd"/>
-      <w:r>
-        <w:rPr>
-          <w:rFonts w:cstheme="minorHAnsi"/>
-          <w:sz w:val="24"/>
-          <w:szCs w:val="24"/>
-        </w:rPr>
-        <w:t xml:space="preserve"> //Counts Markers</w:t>
-      </w:r>
-    </w:p>
-    <w:p>
-      <w:pPr>
-        <w:rPr>
-          <w:rFonts w:cstheme="minorHAnsi"/>
-          <w:sz w:val="24"/>
-          <w:szCs w:val="24"/>
-        </w:rPr>
-      </w:pPr>
-      <w:r>
-        <w:rPr>
-          <w:rFonts w:cstheme="minorHAnsi"/>
-          <w:sz w:val="24"/>
-          <w:szCs w:val="24"/>
-        </w:rPr>
-        <w:t xml:space="preserve">var stop = </w:t>
-      </w:r>
-      <w:proofErr w:type="gramStart"/>
-      <w:r>
-        <w:rPr>
-          <w:rFonts w:cstheme="minorHAnsi"/>
-          <w:sz w:val="24"/>
-          <w:szCs w:val="24"/>
-        </w:rPr>
-        <w:t xml:space="preserve">0;   </w:t>
-      </w:r>
-      <w:proofErr w:type="gramEnd"/>
-      <w:r>
-        <w:rPr>
-          <w:rFonts w:cstheme="minorHAnsi"/>
-          <w:sz w:val="24"/>
-          <w:szCs w:val="24"/>
-        </w:rPr>
-        <w:t>//Stops RoboAnt from picking up markers he drops at the end</w:t>
+        <w:t>var markers = 0;    //Counts Markers</w:t>
+      </w:r>
+    </w:p>
+    <w:p>
+      <w:pPr>
+        <w:rPr>
+          <w:rFonts w:cstheme="minorHAnsi"/>
+          <w:sz w:val="24"/>
+          <w:szCs w:val="24"/>
+        </w:rPr>
+      </w:pPr>
+      <w:r>
+        <w:rPr>
+          <w:rFonts w:cstheme="minorHAnsi"/>
+          <w:sz w:val="24"/>
+          <w:szCs w:val="24"/>
+        </w:rPr>
+        <w:t>var stop = 0;   //Stops RoboAnt from picking up markers he drops at the end</w:t>
       </w:r>
     </w:p>
     <w:p>
@@ -5041,7 +4946,7 @@
               </wp:anchor>
             </w:drawing>
           </mc:Choice>
-          <mc:Fallback xmlns:oel="http://schemas.microsoft.com/office/2019/extlst" xmlns:w16cex="http://schemas.microsoft.com/office/word/2018/wordml/cex" xmlns:w16="http://schemas.microsoft.com/office/word/2018/wordml" xmlns:w16sdtdh="http://schemas.microsoft.com/office/word/2020/wordml/sdtdatahash">
+          <mc:Fallback>
             <w:pict>
               <v:shape w14:anchorId="1985C236" id="Straight Arrow Connector 28" o:spid="_x0000_s1026" type="#_x0000_t32" style="position:absolute;margin-left:103.8pt;margin-top:15.55pt;width:272.1pt;height:14.05pt;flip:x;z-index:251702272;visibility:visible;mso-wrap-style:square;mso-wrap-distance-left:9pt;mso-wrap-distance-top:0;mso-wrap-distance-right:9pt;mso-wrap-distance-bottom:0;mso-position-horizontal:absolute;mso-position-horizontal-relative:text;mso-position-vertical:absolute;mso-position-vertical-relative:text" o:gfxdata="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" strokecolor="#4472c4 [3204]" strokeweight="2.25pt">
                 <v:stroke endarrow="block" joinstyle="miter"/>
@@ -5090,78 +4995,24 @@
           <w:sz w:val="24"/>
           <w:szCs w:val="24"/>
         </w:rPr>
-        <w:t xml:space="preserve">    if (</w:t>
-      </w:r>
-      <w:proofErr w:type="spellStart"/>
-      <w:r>
-        <w:rPr>
-          <w:rFonts w:cstheme="minorHAnsi"/>
-          <w:sz w:val="24"/>
-          <w:szCs w:val="24"/>
-        </w:rPr>
-        <w:t>On_A_Marker</w:t>
-      </w:r>
-      <w:proofErr w:type="spellEnd"/>
-      <w:r>
-        <w:rPr>
-          <w:rFonts w:cstheme="minorHAnsi"/>
-          <w:sz w:val="24"/>
-          <w:szCs w:val="24"/>
-        </w:rPr>
-        <w:t>() &amp;&amp; stop==0) {   // Picks Up Marker</w:t>
-      </w:r>
-    </w:p>
-    <w:p>
-      <w:pPr>
-        <w:rPr>
-          <w:rFonts w:cstheme="minorHAnsi"/>
-          <w:sz w:val="24"/>
-          <w:szCs w:val="24"/>
-        </w:rPr>
-      </w:pPr>
-      <w:r>
-        <w:rPr>
-          <w:rFonts w:cstheme="minorHAnsi"/>
-          <w:sz w:val="24"/>
-          <w:szCs w:val="24"/>
-        </w:rPr>
-        <w:t xml:space="preserve">        </w:t>
-      </w:r>
-      <w:proofErr w:type="spellStart"/>
-      <w:r>
-        <w:rPr>
-          <w:rFonts w:cstheme="minorHAnsi"/>
-          <w:sz w:val="24"/>
-          <w:szCs w:val="24"/>
-        </w:rPr>
-        <w:t>Pick_Up_</w:t>
-      </w:r>
-      <w:proofErr w:type="gramStart"/>
-      <w:r>
-        <w:rPr>
-          <w:rFonts w:cstheme="minorHAnsi"/>
-          <w:sz w:val="24"/>
-          <w:szCs w:val="24"/>
-        </w:rPr>
-        <w:t>Marker</w:t>
-      </w:r>
-      <w:proofErr w:type="spellEnd"/>
-      <w:r>
-        <w:rPr>
-          <w:rFonts w:cstheme="minorHAnsi"/>
-          <w:sz w:val="24"/>
-          <w:szCs w:val="24"/>
-        </w:rPr>
-        <w:t>(</w:t>
-      </w:r>
-      <w:proofErr w:type="gramEnd"/>
-      <w:r>
-        <w:rPr>
-          <w:rFonts w:cstheme="minorHAnsi"/>
-          <w:sz w:val="24"/>
-          <w:szCs w:val="24"/>
-        </w:rPr>
-        <w:t>);</w:t>
+        <w:t xml:space="preserve">    if (On_A_Marker() &amp;&amp; stop==0) {   // Picks Up Marker</w:t>
+      </w:r>
+    </w:p>
+    <w:p>
+      <w:pPr>
+        <w:rPr>
+          <w:rFonts w:cstheme="minorHAnsi"/>
+          <w:sz w:val="24"/>
+          <w:szCs w:val="24"/>
+        </w:rPr>
+      </w:pPr>
+      <w:r>
+        <w:rPr>
+          <w:rFonts w:cstheme="minorHAnsi"/>
+          <w:sz w:val="24"/>
+          <w:szCs w:val="24"/>
+        </w:rPr>
+        <w:t xml:space="preserve">        Pick_Up_Marker();</w:t>
       </w:r>
     </w:p>
     <w:p>
@@ -5212,78 +5063,24 @@
           <w:sz w:val="24"/>
           <w:szCs w:val="24"/>
         </w:rPr>
-        <w:t xml:space="preserve">    else if (</w:t>
-      </w:r>
-      <w:proofErr w:type="spellStart"/>
-      <w:r>
-        <w:rPr>
-          <w:rFonts w:cstheme="minorHAnsi"/>
-          <w:sz w:val="24"/>
-          <w:szCs w:val="24"/>
-        </w:rPr>
-        <w:t>Front_Is_</w:t>
-      </w:r>
-      <w:proofErr w:type="gramStart"/>
-      <w:r>
-        <w:rPr>
-          <w:rFonts w:cstheme="minorHAnsi"/>
-          <w:sz w:val="24"/>
-          <w:szCs w:val="24"/>
-        </w:rPr>
-        <w:t>Clear</w:t>
-      </w:r>
-      <w:proofErr w:type="spellEnd"/>
-      <w:r>
-        <w:rPr>
-          <w:rFonts w:cstheme="minorHAnsi"/>
-          <w:sz w:val="24"/>
-          <w:szCs w:val="24"/>
-        </w:rPr>
-        <w:t>(</w:t>
-      </w:r>
-      <w:proofErr w:type="gramEnd"/>
-      <w:r>
-        <w:rPr>
-          <w:rFonts w:cstheme="minorHAnsi"/>
-          <w:sz w:val="24"/>
-          <w:szCs w:val="24"/>
-        </w:rPr>
-        <w:t>)){  //Moves forwards in Maze</w:t>
-      </w:r>
-    </w:p>
-    <w:p>
-      <w:pPr>
-        <w:rPr>
-          <w:rFonts w:cstheme="minorHAnsi"/>
-          <w:sz w:val="24"/>
-          <w:szCs w:val="24"/>
-        </w:rPr>
-      </w:pPr>
-      <w:r>
-        <w:rPr>
-          <w:rFonts w:cstheme="minorHAnsi"/>
-          <w:sz w:val="24"/>
-          <w:szCs w:val="24"/>
-        </w:rPr>
-        <w:t xml:space="preserve">        </w:t>
-      </w:r>
-      <w:proofErr w:type="gramStart"/>
-      <w:r>
-        <w:rPr>
-          <w:rFonts w:cstheme="minorHAnsi"/>
-          <w:sz w:val="24"/>
-          <w:szCs w:val="24"/>
-        </w:rPr>
-        <w:t>Move(</w:t>
-      </w:r>
-      <w:proofErr w:type="gramEnd"/>
-      <w:r>
-        <w:rPr>
-          <w:rFonts w:cstheme="minorHAnsi"/>
-          <w:sz w:val="24"/>
-          <w:szCs w:val="24"/>
-        </w:rPr>
-        <w:t>);</w:t>
+        <w:t xml:space="preserve">    else if (Front_Is_Clear()){  //Moves forwards in Maze</w:t>
+      </w:r>
+    </w:p>
+    <w:p>
+      <w:pPr>
+        <w:rPr>
+          <w:rFonts w:cstheme="minorHAnsi"/>
+          <w:sz w:val="24"/>
+          <w:szCs w:val="24"/>
+        </w:rPr>
+      </w:pPr>
+      <w:r>
+        <w:rPr>
+          <w:rFonts w:cstheme="minorHAnsi"/>
+          <w:sz w:val="24"/>
+          <w:szCs w:val="24"/>
+        </w:rPr>
+        <w:t xml:space="preserve">        Move();</w:t>
       </w:r>
     </w:p>
     <w:p>
@@ -5394,7 +5191,7 @@
               </wp:anchor>
             </w:drawing>
           </mc:Choice>
-          <mc:Fallback xmlns:oel="http://schemas.microsoft.com/office/2019/extlst" xmlns:w16cex="http://schemas.microsoft.com/office/word/2018/wordml/cex" xmlns:w16="http://schemas.microsoft.com/office/word/2018/wordml" xmlns:w16sdtdh="http://schemas.microsoft.com/office/word/2020/wordml/sdtdatahash">
+          <mc:Fallback>
             <w:pict>
               <v:shape w14:anchorId="1E7CD85D" id="Straight Arrow Connector 29" o:spid="_x0000_s1026" type="#_x0000_t32" style="position:absolute;margin-left:234.7pt;margin-top:19.25pt;width:133.9pt;height:5.05pt;flip:x;z-index:251704320;visibility:visible;mso-wrap-style:square;mso-width-percent:0;mso-height-percent:0;mso-wrap-distance-left:9pt;mso-wrap-distance-top:0;mso-wrap-distance-right:9pt;mso-wrap-distance-bottom:0;mso-position-horizontal:absolute;mso-position-horizontal-relative:text;mso-position-vertical:absolute;mso-position-vertical-relative:text;mso-width-percent:0;mso-height-percent:0;mso-width-relative:margin;mso-height-relative:margin" o:gfxdata="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" strokecolor="#4472c4 [3204]" strokeweight="2.25pt">
                 <v:stroke endarrow="block" joinstyle="miter"/>
@@ -5410,79 +5207,7 @@
           <w:szCs w:val="24"/>
         </w:rPr>
         <w:tab/>
-        <w:t>else if (</w:t>
-      </w:r>
-      <w:proofErr w:type="spellStart"/>
-      <w:r>
-        <w:rPr>
-          <w:rFonts w:cstheme="minorHAnsi"/>
-          <w:sz w:val="24"/>
-          <w:szCs w:val="24"/>
-        </w:rPr>
-        <w:t>Front_Is_</w:t>
-      </w:r>
-      <w:proofErr w:type="gramStart"/>
-      <w:r>
-        <w:rPr>
-          <w:rFonts w:cstheme="minorHAnsi"/>
-          <w:sz w:val="24"/>
-          <w:szCs w:val="24"/>
-        </w:rPr>
-        <w:t>Blocked</w:t>
-      </w:r>
-      <w:proofErr w:type="spellEnd"/>
-      <w:r>
-        <w:rPr>
-          <w:rFonts w:cstheme="minorHAnsi"/>
-          <w:sz w:val="24"/>
-          <w:szCs w:val="24"/>
-        </w:rPr>
-        <w:t>(</w:t>
-      </w:r>
-      <w:proofErr w:type="gramEnd"/>
-      <w:r>
-        <w:rPr>
-          <w:rFonts w:cstheme="minorHAnsi"/>
-          <w:sz w:val="24"/>
-          <w:szCs w:val="24"/>
-        </w:rPr>
-        <w:t xml:space="preserve">) &amp;&amp; </w:t>
-      </w:r>
-      <w:proofErr w:type="spellStart"/>
-      <w:r>
-        <w:rPr>
-          <w:rFonts w:cstheme="minorHAnsi"/>
-          <w:sz w:val="24"/>
-          <w:szCs w:val="24"/>
-        </w:rPr>
-        <w:t>Right_Is_Clear</w:t>
-      </w:r>
-      <w:proofErr w:type="spellEnd"/>
-      <w:r>
-        <w:rPr>
-          <w:rFonts w:cstheme="minorHAnsi"/>
-          <w:sz w:val="24"/>
-          <w:szCs w:val="24"/>
-        </w:rPr>
-        <w:t xml:space="preserve">() &amp;&amp; </w:t>
-      </w:r>
-      <w:proofErr w:type="spellStart"/>
-      <w:r>
-        <w:rPr>
-          <w:rFonts w:cstheme="minorHAnsi"/>
-          <w:sz w:val="24"/>
-          <w:szCs w:val="24"/>
-        </w:rPr>
-        <w:t>Left_Is_Clear</w:t>
-      </w:r>
-      <w:proofErr w:type="spellEnd"/>
-      <w:r>
-        <w:rPr>
-          <w:rFonts w:cstheme="minorHAnsi"/>
-          <w:sz w:val="24"/>
-          <w:szCs w:val="24"/>
-        </w:rPr>
-        <w:t>())</w:t>
+        <w:t>else if (Front_Is_Blocked() &amp;&amp; Right_Is_Clear() &amp;&amp; Left_Is_Clear())</w:t>
       </w:r>
       <w:r>
         <w:rPr>
@@ -5552,43 +5277,7 @@
           <w:szCs w:val="24"/>
         </w:rPr>
         <w:tab/>
-        <w:t>while (</w:t>
-      </w:r>
-      <w:proofErr w:type="spellStart"/>
-      <w:r>
-        <w:rPr>
-          <w:rFonts w:cstheme="minorHAnsi"/>
-          <w:sz w:val="24"/>
-          <w:szCs w:val="24"/>
-        </w:rPr>
-        <w:t>Any_Markers_In_Marker_</w:t>
-      </w:r>
-      <w:proofErr w:type="gramStart"/>
-      <w:r>
-        <w:rPr>
-          <w:rFonts w:cstheme="minorHAnsi"/>
-          <w:sz w:val="24"/>
-          <w:szCs w:val="24"/>
-        </w:rPr>
-        <w:t>Bag</w:t>
-      </w:r>
-      <w:proofErr w:type="spellEnd"/>
-      <w:r>
-        <w:rPr>
-          <w:rFonts w:cstheme="minorHAnsi"/>
-          <w:sz w:val="24"/>
-          <w:szCs w:val="24"/>
-        </w:rPr>
-        <w:t>(</w:t>
-      </w:r>
-      <w:proofErr w:type="gramEnd"/>
-      <w:r>
-        <w:rPr>
-          <w:rFonts w:cstheme="minorHAnsi"/>
-          <w:sz w:val="24"/>
-          <w:szCs w:val="24"/>
-        </w:rPr>
-        <w:t>))</w:t>
+        <w:t>while (Any_Markers_In_Marker_Bag())</w:t>
       </w:r>
       <w:r>
         <w:rPr>
@@ -5631,42 +5320,7 @@
           <w:szCs w:val="24"/>
         </w:rPr>
         <w:tab/>
-      </w:r>
-      <w:proofErr w:type="spellStart"/>
-      <w:r>
-        <w:rPr>
-          <w:rFonts w:cstheme="minorHAnsi"/>
-          <w:sz w:val="24"/>
-          <w:szCs w:val="24"/>
-        </w:rPr>
-        <w:t>Put_Down_</w:t>
-      </w:r>
-      <w:proofErr w:type="gramStart"/>
-      <w:r>
-        <w:rPr>
-          <w:rFonts w:cstheme="minorHAnsi"/>
-          <w:sz w:val="24"/>
-          <w:szCs w:val="24"/>
-        </w:rPr>
-        <w:t>Marker</w:t>
-      </w:r>
-      <w:proofErr w:type="spellEnd"/>
-      <w:r>
-        <w:rPr>
-          <w:rFonts w:cstheme="minorHAnsi"/>
-          <w:sz w:val="24"/>
-          <w:szCs w:val="24"/>
-        </w:rPr>
-        <w:t>(</w:t>
-      </w:r>
-      <w:proofErr w:type="gramEnd"/>
-      <w:r>
-        <w:rPr>
-          <w:rFonts w:cstheme="minorHAnsi"/>
-          <w:sz w:val="24"/>
-          <w:szCs w:val="24"/>
-        </w:rPr>
-        <w:t>);</w:t>
+        <w:t>Put_Down_Marker();</w:t>
       </w:r>
     </w:p>
     <w:p>
@@ -5718,59 +5372,24 @@
           <w:szCs w:val="24"/>
         </w:rPr>
         <w:tab/>
-      </w:r>
-      <w:proofErr w:type="gramStart"/>
-      <w:r>
-        <w:rPr>
-          <w:rFonts w:cstheme="minorHAnsi"/>
-          <w:sz w:val="24"/>
-          <w:szCs w:val="24"/>
-        </w:rPr>
-        <w:t>Say(</w:t>
-      </w:r>
-      <w:proofErr w:type="gramEnd"/>
-      <w:r>
-        <w:rPr>
-          <w:rFonts w:cstheme="minorHAnsi"/>
-          <w:sz w:val="24"/>
-          <w:szCs w:val="24"/>
-        </w:rPr>
-        <w:t>'Coins / Turns: ' + markers/turns*100 + '%');</w:t>
-      </w:r>
-    </w:p>
-    <w:p>
-      <w:pPr>
-        <w:rPr>
-          <w:rFonts w:cstheme="minorHAnsi"/>
-          <w:sz w:val="24"/>
-          <w:szCs w:val="24"/>
-        </w:rPr>
-      </w:pPr>
-      <w:r>
-        <w:rPr>
-          <w:rFonts w:cstheme="minorHAnsi"/>
-          <w:sz w:val="24"/>
-          <w:szCs w:val="24"/>
-        </w:rPr>
-        <w:t xml:space="preserve">        </w:t>
-      </w:r>
-      <w:proofErr w:type="gramStart"/>
-      <w:r>
-        <w:rPr>
-          <w:rFonts w:cstheme="minorHAnsi"/>
-          <w:sz w:val="24"/>
-          <w:szCs w:val="24"/>
-        </w:rPr>
-        <w:t>Say(</w:t>
-      </w:r>
-      <w:proofErr w:type="gramEnd"/>
-      <w:r>
-        <w:rPr>
-          <w:rFonts w:cstheme="minorHAnsi"/>
-          <w:sz w:val="24"/>
-          <w:szCs w:val="24"/>
-        </w:rPr>
-        <w:t>'Turns / Length: ' + turns/moves*100 + '%');</w:t>
+        <w:t>Say('Coins / Turns: ' + markers/turns*100 + '%');</w:t>
+      </w:r>
+    </w:p>
+    <w:p>
+      <w:pPr>
+        <w:rPr>
+          <w:rFonts w:cstheme="minorHAnsi"/>
+          <w:sz w:val="24"/>
+          <w:szCs w:val="24"/>
+        </w:rPr>
+      </w:pPr>
+      <w:r>
+        <w:rPr>
+          <w:rFonts w:cstheme="minorHAnsi"/>
+          <w:sz w:val="24"/>
+          <w:szCs w:val="24"/>
+        </w:rPr>
+        <w:t xml:space="preserve">        Say('Turns / Length: ' + turns/moves*100 + '%');</w:t>
       </w:r>
     </w:p>
     <w:p>
@@ -5805,185 +5424,41 @@
           <w:sz w:val="24"/>
           <w:szCs w:val="24"/>
         </w:rPr>
-        <w:t xml:space="preserve">    else if (</w:t>
-      </w:r>
-      <w:proofErr w:type="spellStart"/>
-      <w:r>
-        <w:rPr>
-          <w:rFonts w:cstheme="minorHAnsi"/>
-          <w:sz w:val="24"/>
-          <w:szCs w:val="24"/>
-        </w:rPr>
-        <w:t>Front_Is_</w:t>
-      </w:r>
-      <w:proofErr w:type="gramStart"/>
-      <w:r>
-        <w:rPr>
-          <w:rFonts w:cstheme="minorHAnsi"/>
-          <w:sz w:val="24"/>
-          <w:szCs w:val="24"/>
-        </w:rPr>
-        <w:t>Blocked</w:t>
-      </w:r>
-      <w:proofErr w:type="spellEnd"/>
-      <w:r>
-        <w:rPr>
-          <w:rFonts w:cstheme="minorHAnsi"/>
-          <w:sz w:val="24"/>
-          <w:szCs w:val="24"/>
-        </w:rPr>
-        <w:t>(</w:t>
-      </w:r>
-      <w:proofErr w:type="gramEnd"/>
-      <w:r>
-        <w:rPr>
-          <w:rFonts w:cstheme="minorHAnsi"/>
-          <w:sz w:val="24"/>
-          <w:szCs w:val="24"/>
-        </w:rPr>
-        <w:t xml:space="preserve">) &amp;&amp; </w:t>
-      </w:r>
-      <w:proofErr w:type="spellStart"/>
-      <w:r>
-        <w:rPr>
-          <w:rFonts w:cstheme="minorHAnsi"/>
-          <w:sz w:val="24"/>
-          <w:szCs w:val="24"/>
-        </w:rPr>
-        <w:t>Right_Is_Blocked</w:t>
-      </w:r>
-      <w:proofErr w:type="spellEnd"/>
-      <w:r>
-        <w:rPr>
-          <w:rFonts w:cstheme="minorHAnsi"/>
-          <w:sz w:val="24"/>
-          <w:szCs w:val="24"/>
-        </w:rPr>
-        <w:t xml:space="preserve">() &amp;&amp; </w:t>
-      </w:r>
-      <w:proofErr w:type="spellStart"/>
-      <w:r>
-        <w:rPr>
-          <w:rFonts w:cstheme="minorHAnsi"/>
-          <w:sz w:val="24"/>
-          <w:szCs w:val="24"/>
-        </w:rPr>
-        <w:t>Left_Is_Blocked</w:t>
-      </w:r>
-      <w:proofErr w:type="spellEnd"/>
-      <w:r>
-        <w:rPr>
-          <w:rFonts w:cstheme="minorHAnsi"/>
-          <w:sz w:val="24"/>
-          <w:szCs w:val="24"/>
-        </w:rPr>
-        <w:t>()) { //Turn around at end</w:t>
-      </w:r>
-    </w:p>
-    <w:p>
-      <w:pPr>
-        <w:rPr>
-          <w:rFonts w:cstheme="minorHAnsi"/>
-          <w:sz w:val="24"/>
-          <w:szCs w:val="24"/>
-        </w:rPr>
-      </w:pPr>
-      <w:r>
-        <w:rPr>
-          <w:rFonts w:cstheme="minorHAnsi"/>
-          <w:sz w:val="24"/>
-          <w:szCs w:val="24"/>
-        </w:rPr>
-        <w:t xml:space="preserve">        </w:t>
-      </w:r>
-      <w:proofErr w:type="spellStart"/>
-      <w:r>
-        <w:rPr>
-          <w:rFonts w:cstheme="minorHAnsi"/>
-          <w:sz w:val="24"/>
-          <w:szCs w:val="24"/>
-        </w:rPr>
-        <w:t>Turn_</w:t>
-      </w:r>
-      <w:proofErr w:type="gramStart"/>
-      <w:r>
-        <w:rPr>
-          <w:rFonts w:cstheme="minorHAnsi"/>
-          <w:sz w:val="24"/>
-          <w:szCs w:val="24"/>
-        </w:rPr>
-        <w:t>Left</w:t>
-      </w:r>
-      <w:proofErr w:type="spellEnd"/>
-      <w:r>
-        <w:rPr>
-          <w:rFonts w:cstheme="minorHAnsi"/>
-          <w:sz w:val="24"/>
-          <w:szCs w:val="24"/>
-        </w:rPr>
-        <w:t>(</w:t>
-      </w:r>
-      <w:proofErr w:type="gramEnd"/>
-      <w:r>
-        <w:rPr>
-          <w:rFonts w:cstheme="minorHAnsi"/>
-          <w:sz w:val="24"/>
-          <w:szCs w:val="24"/>
-        </w:rPr>
-        <w:t>);</w:t>
-      </w:r>
-    </w:p>
-    <w:p>
-      <w:pPr>
-        <w:rPr>
-          <w:rFonts w:cstheme="minorHAnsi"/>
-          <w:sz w:val="24"/>
-          <w:szCs w:val="24"/>
-        </w:rPr>
-      </w:pPr>
-      <w:r>
-        <w:rPr>
-          <w:rFonts w:cstheme="minorHAnsi"/>
-          <w:sz w:val="24"/>
-          <w:szCs w:val="24"/>
-        </w:rPr>
-        <w:t xml:space="preserve">        </w:t>
-      </w:r>
-      <w:proofErr w:type="spellStart"/>
-      <w:r>
-        <w:rPr>
-          <w:rFonts w:cstheme="minorHAnsi"/>
-          <w:sz w:val="24"/>
-          <w:szCs w:val="24"/>
-        </w:rPr>
-        <w:t>Turn_</w:t>
-      </w:r>
-      <w:proofErr w:type="gramStart"/>
-      <w:r>
-        <w:rPr>
-          <w:rFonts w:cstheme="minorHAnsi"/>
-          <w:sz w:val="24"/>
-          <w:szCs w:val="24"/>
-        </w:rPr>
-        <w:t>Left</w:t>
-      </w:r>
-      <w:proofErr w:type="spellEnd"/>
-      <w:r>
-        <w:rPr>
-          <w:rFonts w:cstheme="minorHAnsi"/>
-          <w:sz w:val="24"/>
-          <w:szCs w:val="24"/>
-        </w:rPr>
-        <w:t>(</w:t>
-      </w:r>
-      <w:proofErr w:type="gramEnd"/>
-      <w:r>
-        <w:rPr>
-          <w:rFonts w:cstheme="minorHAnsi"/>
-          <w:sz w:val="24"/>
-          <w:szCs w:val="24"/>
-        </w:rPr>
-        <w:t>);</w:t>
+        <w:t xml:space="preserve">    else if (Front_Is_Blocked() &amp;&amp; Right_Is_Blocked() &amp;&amp; Left_Is_Blocked()) { //Turn around at end</w:t>
+      </w:r>
+    </w:p>
+    <w:p>
+      <w:pPr>
+        <w:rPr>
+          <w:rFonts w:cstheme="minorHAnsi"/>
+          <w:sz w:val="24"/>
+          <w:szCs w:val="24"/>
+        </w:rPr>
+      </w:pPr>
+      <w:r>
+        <w:rPr>
+          <w:rFonts w:cstheme="minorHAnsi"/>
+          <w:sz w:val="24"/>
+          <w:szCs w:val="24"/>
+        </w:rPr>
+        <w:t xml:space="preserve">        Turn_Left();</w:t>
+      </w:r>
+    </w:p>
+    <w:p>
+      <w:pPr>
+        <w:rPr>
+          <w:rFonts w:cstheme="minorHAnsi"/>
+          <w:sz w:val="24"/>
+          <w:szCs w:val="24"/>
+        </w:rPr>
+      </w:pPr>
+      <w:r>
+        <w:rPr>
+          <w:rFonts w:cstheme="minorHAnsi"/>
+          <w:sz w:val="24"/>
+          <w:szCs w:val="24"/>
+        </w:rPr>
+        <w:t xml:space="preserve">        Turn_Left();</w:t>
       </w:r>
     </w:p>
     <w:p>
@@ -6081,7 +5556,7 @@
           </mc:Choice>
           <mc:Fallback>
             <w:pict>
-              <v:shape w14:anchorId="0B613047" id="_x0000_s1030" type="#_x0000_t202" style="position:absolute;margin-left:269pt;margin-top:24.85pt;width:320.2pt;height:45.2pt;z-index:251679744;visibility:visible;mso-wrap-style:square;mso-width-percent:0;mso-height-percent:0;mso-wrap-distance-left:9pt;mso-wrap-distance-top:3.6pt;mso-wrap-distance-right:9pt;mso-wrap-distance-bottom:3.6pt;mso-position-horizontal:right;mso-position-horizontal-relative:margin;mso-position-vertical:absolute;mso-position-vertical-relative:text;mso-width-percent:0;mso-height-percent:0;mso-width-relative:margin;mso-height-relative:margin;v-text-anchor:top" o:gfxdata="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">
+              <v:shape w14:anchorId="0B613047" id="_x0000_s1030" type="#_x0000_t202" style="position:absolute;margin-left:269pt;margin-top:24.85pt;width:320.2pt;height:45.2pt;z-index:251679744;visibility:visible;mso-wrap-style:square;mso-width-percent:0;mso-height-percent:0;mso-wrap-distance-left:9pt;mso-wrap-distance-top:3.6pt;mso-wrap-distance-right:9pt;mso-wrap-distance-bottom:3.6pt;mso-position-horizontal:right;mso-position-horizontal-relative:margin;mso-position-vertical:absolute;mso-position-vertical-relative:text;mso-width-percent:0;mso-height-percent:0;mso-width-relative:margin;mso-height-relative:margin;v-text-anchor:top" o:gfxdata="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">
                 <v:textbox>
                   <w:txbxContent>
                     <w:p>
@@ -6207,7 +5682,7 @@
               </wp:anchor>
             </w:drawing>
           </mc:Choice>
-          <mc:Fallback xmlns:oel="http://schemas.microsoft.com/office/2019/extlst" xmlns:w16cex="http://schemas.microsoft.com/office/word/2018/wordml/cex" xmlns:w16="http://schemas.microsoft.com/office/word/2018/wordml" xmlns:w16sdtdh="http://schemas.microsoft.com/office/word/2020/wordml/sdtdatahash">
+          <mc:Fallback>
             <w:pict>
               <v:shape w14:anchorId="6F285ED6" id="Straight Arrow Connector 30" o:spid="_x0000_s1026" type="#_x0000_t32" style="position:absolute;margin-left:169.25pt;margin-top:2.75pt;width:205.15pt;height:32.15pt;flip:x;z-index:251706368;visibility:visible;mso-wrap-style:square;mso-width-percent:0;mso-height-percent:0;mso-wrap-distance-left:9pt;mso-wrap-distance-top:0;mso-wrap-distance-right:9pt;mso-wrap-distance-bottom:0;mso-position-horizontal:absolute;mso-position-horizontal-relative:text;mso-position-vertical:absolute;mso-position-vertical-relative:text;mso-width-percent:0;mso-height-percent:0;mso-width-relative:margin;mso-height-relative:margin" o:gfxdata="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" strokecolor="#4472c4 [3204]" strokeweight="2.25pt">
                 <v:stroke endarrow="block" joinstyle="miter"/>
@@ -6222,61 +5697,7 @@
           <w:sz w:val="24"/>
           <w:szCs w:val="24"/>
         </w:rPr>
-        <w:t xml:space="preserve">    else if (</w:t>
-      </w:r>
-      <w:proofErr w:type="spellStart"/>
-      <w:r>
-        <w:rPr>
-          <w:rFonts w:cstheme="minorHAnsi"/>
-          <w:sz w:val="24"/>
-          <w:szCs w:val="24"/>
-        </w:rPr>
-        <w:t>Front_Is_</w:t>
-      </w:r>
-      <w:proofErr w:type="gramStart"/>
-      <w:r>
-        <w:rPr>
-          <w:rFonts w:cstheme="minorHAnsi"/>
-          <w:sz w:val="24"/>
-          <w:szCs w:val="24"/>
-        </w:rPr>
-        <w:t>Blocked</w:t>
-      </w:r>
-      <w:proofErr w:type="spellEnd"/>
-      <w:r>
-        <w:rPr>
-          <w:rFonts w:cstheme="minorHAnsi"/>
-          <w:sz w:val="24"/>
-          <w:szCs w:val="24"/>
-        </w:rPr>
-        <w:t>(</w:t>
-      </w:r>
-      <w:proofErr w:type="gramEnd"/>
-      <w:r>
-        <w:rPr>
-          <w:rFonts w:cstheme="minorHAnsi"/>
-          <w:sz w:val="24"/>
-          <w:szCs w:val="24"/>
-        </w:rPr>
-        <w:t xml:space="preserve">) &amp;&amp; </w:t>
-      </w:r>
-      <w:proofErr w:type="spellStart"/>
-      <w:r>
-        <w:rPr>
-          <w:rFonts w:cstheme="minorHAnsi"/>
-          <w:sz w:val="24"/>
-          <w:szCs w:val="24"/>
-        </w:rPr>
-        <w:t>Left_Is_Blocked</w:t>
-      </w:r>
-      <w:proofErr w:type="spellEnd"/>
-      <w:r>
-        <w:rPr>
-          <w:rFonts w:cstheme="minorHAnsi"/>
-          <w:sz w:val="24"/>
-          <w:szCs w:val="24"/>
-        </w:rPr>
-        <w:t>()) { //Turns right</w:t>
+        <w:t xml:space="preserve">    else if (Front_Is_Blocked() &amp;&amp; Left_Is_Blocked()) { //Turns right</w:t>
       </w:r>
     </w:p>
     <w:p>
@@ -6310,43 +5731,7 @@
           <w:sz w:val="24"/>
           <w:szCs w:val="24"/>
         </w:rPr>
-        <w:t xml:space="preserve">            </w:t>
-      </w:r>
-      <w:proofErr w:type="spellStart"/>
-      <w:r>
-        <w:rPr>
-          <w:rFonts w:cstheme="minorHAnsi"/>
-          <w:sz w:val="24"/>
-          <w:szCs w:val="24"/>
-        </w:rPr>
-        <w:t>Turn_</w:t>
-      </w:r>
-      <w:proofErr w:type="gramStart"/>
-      <w:r>
-        <w:rPr>
-          <w:rFonts w:cstheme="minorHAnsi"/>
-          <w:sz w:val="24"/>
-          <w:szCs w:val="24"/>
-        </w:rPr>
-        <w:t>Left</w:t>
-      </w:r>
-      <w:proofErr w:type="spellEnd"/>
-      <w:r>
-        <w:rPr>
-          <w:rFonts w:cstheme="minorHAnsi"/>
-          <w:sz w:val="24"/>
-          <w:szCs w:val="24"/>
-        </w:rPr>
-        <w:t>(</w:t>
-      </w:r>
-      <w:proofErr w:type="gramEnd"/>
-      <w:r>
-        <w:rPr>
-          <w:rFonts w:cstheme="minorHAnsi"/>
-          <w:sz w:val="24"/>
-          <w:szCs w:val="24"/>
-        </w:rPr>
-        <w:t>);</w:t>
+        <w:t xml:space="preserve">            Turn_Left();</w:t>
       </w:r>
     </w:p>
     <w:p>
@@ -6414,114 +5799,24 @@
           <w:sz w:val="24"/>
           <w:szCs w:val="24"/>
         </w:rPr>
-        <w:t xml:space="preserve">    else if (</w:t>
-      </w:r>
-      <w:proofErr w:type="spellStart"/>
-      <w:r>
-        <w:rPr>
-          <w:rFonts w:cstheme="minorHAnsi"/>
-          <w:sz w:val="24"/>
-          <w:szCs w:val="24"/>
-        </w:rPr>
-        <w:t>Front_Is_</w:t>
-      </w:r>
-      <w:proofErr w:type="gramStart"/>
-      <w:r>
-        <w:rPr>
-          <w:rFonts w:cstheme="minorHAnsi"/>
-          <w:sz w:val="24"/>
-          <w:szCs w:val="24"/>
-        </w:rPr>
-        <w:t>Blocked</w:t>
-      </w:r>
-      <w:proofErr w:type="spellEnd"/>
-      <w:r>
-        <w:rPr>
-          <w:rFonts w:cstheme="minorHAnsi"/>
-          <w:sz w:val="24"/>
-          <w:szCs w:val="24"/>
-        </w:rPr>
-        <w:t>(</w:t>
-      </w:r>
-      <w:proofErr w:type="gramEnd"/>
-      <w:r>
-        <w:rPr>
-          <w:rFonts w:cstheme="minorHAnsi"/>
-          <w:sz w:val="24"/>
-          <w:szCs w:val="24"/>
-        </w:rPr>
-        <w:t xml:space="preserve">) &amp;&amp; </w:t>
-      </w:r>
-      <w:proofErr w:type="spellStart"/>
-      <w:r>
-        <w:rPr>
-          <w:rFonts w:cstheme="minorHAnsi"/>
-          <w:sz w:val="24"/>
-          <w:szCs w:val="24"/>
-        </w:rPr>
-        <w:t>Right_Is_Blocked</w:t>
-      </w:r>
-      <w:proofErr w:type="spellEnd"/>
-      <w:r>
-        <w:rPr>
-          <w:rFonts w:cstheme="minorHAnsi"/>
-          <w:sz w:val="24"/>
-          <w:szCs w:val="24"/>
-        </w:rPr>
-        <w:t>()) {  //Turn Left</w:t>
-      </w:r>
-    </w:p>
-    <w:p>
-      <w:pPr>
-        <w:rPr>
-          <w:rFonts w:cstheme="minorHAnsi"/>
-          <w:sz w:val="24"/>
-          <w:szCs w:val="24"/>
-        </w:rPr>
-      </w:pPr>
-      <w:r>
-        <w:rPr>
-          <w:rFonts w:cstheme="minorHAnsi"/>
-          <w:sz w:val="24"/>
-          <w:szCs w:val="24"/>
-        </w:rPr>
-        <w:t xml:space="preserve">        </w:t>
-      </w:r>
-      <w:proofErr w:type="spellStart"/>
-      <w:r>
-        <w:rPr>
-          <w:rFonts w:cstheme="minorHAnsi"/>
-          <w:sz w:val="24"/>
-          <w:szCs w:val="24"/>
-        </w:rPr>
-        <w:t>Turn_</w:t>
-      </w:r>
-      <w:proofErr w:type="gramStart"/>
-      <w:r>
-        <w:rPr>
-          <w:rFonts w:cstheme="minorHAnsi"/>
-          <w:sz w:val="24"/>
-          <w:szCs w:val="24"/>
-        </w:rPr>
-        <w:t>Left</w:t>
-      </w:r>
-      <w:proofErr w:type="spellEnd"/>
-      <w:r>
-        <w:rPr>
-          <w:rFonts w:cstheme="minorHAnsi"/>
-          <w:sz w:val="24"/>
-          <w:szCs w:val="24"/>
-        </w:rPr>
-        <w:t>(</w:t>
-      </w:r>
-      <w:proofErr w:type="gramEnd"/>
-      <w:r>
-        <w:rPr>
-          <w:rFonts w:cstheme="minorHAnsi"/>
-          <w:sz w:val="24"/>
-          <w:szCs w:val="24"/>
-        </w:rPr>
-        <w:t>);</w:t>
+        <w:t xml:space="preserve">    else if (Front_Is_Blocked() &amp;&amp; Right_Is_Blocked()) {  //Turn Left</w:t>
+      </w:r>
+    </w:p>
+    <w:p>
+      <w:pPr>
+        <w:rPr>
+          <w:rFonts w:cstheme="minorHAnsi"/>
+          <w:sz w:val="24"/>
+          <w:szCs w:val="24"/>
+        </w:rPr>
+      </w:pPr>
+      <w:r>
+        <w:rPr>
+          <w:rFonts w:cstheme="minorHAnsi"/>
+          <w:sz w:val="24"/>
+          <w:szCs w:val="24"/>
+        </w:rPr>
+        <w:t xml:space="preserve">        Turn_Left();</w:t>
       </w:r>
     </w:p>
     <w:p>
@@ -6732,7 +6027,7 @@
           </mc:Choice>
           <mc:Fallback>
             <w:pict>
-              <v:shape w14:anchorId="73C1E16C" id="_x0000_s1031" type="#_x0000_t202" style="position:absolute;margin-left:269pt;margin-top:35.2pt;width:320.2pt;height:45.2pt;z-index:251681792;visibility:visible;mso-wrap-style:square;mso-width-percent:0;mso-height-percent:0;mso-wrap-distance-left:9pt;mso-wrap-distance-top:3.6pt;mso-wrap-distance-right:9pt;mso-wrap-distance-bottom:3.6pt;mso-position-horizontal:right;mso-position-horizontal-relative:margin;mso-position-vertical:absolute;mso-position-vertical-relative:text;mso-width-percent:0;mso-height-percent:0;mso-width-relative:margin;mso-height-relative:margin;v-text-anchor:top" o:gfxdata="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">
+              <v:shape w14:anchorId="73C1E16C" id="_x0000_s1031" type="#_x0000_t202" style="position:absolute;margin-left:269pt;margin-top:35.2pt;width:320.2pt;height:45.2pt;z-index:251681792;visibility:visible;mso-wrap-style:square;mso-width-percent:0;mso-height-percent:0;mso-wrap-distance-left:9pt;mso-wrap-distance-top:3.6pt;mso-wrap-distance-right:9pt;mso-wrap-distance-bottom:3.6pt;mso-position-horizontal:right;mso-position-horizontal-relative:margin;mso-position-vertical:absolute;mso-position-vertical-relative:text;mso-width-percent:0;mso-height-percent:0;mso-width-relative:margin;mso-height-relative:margin;v-text-anchor:top" o:gfxdata="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">
                 <v:textbox>
                   <w:txbxContent>
                     <w:p>
@@ -6914,7 +6209,7 @@
           </mc:Choice>
           <mc:Fallback>
             <w:pict>
-              <v:shape w14:anchorId="639D90AB" id="_x0000_s1032" type="#_x0000_t202" style="position:absolute;margin-left:269pt;margin-top:62.95pt;width:320.2pt;height:60.75pt;z-index:251701248;visibility:visible;mso-wrap-style:square;mso-width-percent:0;mso-height-percent:0;mso-wrap-distance-left:9pt;mso-wrap-distance-top:3.6pt;mso-wrap-distance-right:9pt;mso-wrap-distance-bottom:3.6pt;mso-position-horizontal:right;mso-position-horizontal-relative:margin;mso-position-vertical:absolute;mso-position-vertical-relative:text;mso-width-percent:0;mso-height-percent:0;mso-width-relative:margin;mso-height-relative:margin;v-text-anchor:top" o:gfxdata="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">
+              <v:shape w14:anchorId="639D90AB" id="_x0000_s1032" type="#_x0000_t202" style="position:absolute;margin-left:269pt;margin-top:62.95pt;width:320.2pt;height:60.75pt;z-index:251701248;visibility:visible;mso-wrap-style:square;mso-width-percent:0;mso-height-percent:0;mso-wrap-distance-left:9pt;mso-wrap-distance-top:3.6pt;mso-wrap-distance-right:9pt;mso-wrap-distance-bottom:3.6pt;mso-position-horizontal:right;mso-position-horizontal-relative:margin;mso-position-vertical:absolute;mso-position-vertical-relative:text;mso-width-percent:0;mso-height-percent:0;mso-width-relative:margin;mso-height-relative:margin;v-text-anchor:top" o:gfxdata="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">
                 <v:textbox>
                   <w:txbxContent>
                     <w:p>
@@ -7413,43 +6708,7 @@
                 <w:sz w:val="24"/>
                 <w:szCs w:val="24"/>
               </w:rPr>
-              <w:t xml:space="preserve">Uncaught </w:t>
-            </w:r>
-            <w:proofErr w:type="spellStart"/>
-            <w:r>
-              <w:rPr>
-                <w:rFonts w:cstheme="minorHAnsi"/>
-                <w:sz w:val="24"/>
-                <w:szCs w:val="24"/>
-              </w:rPr>
-              <w:t>SyntaxError</w:t>
-            </w:r>
-            <w:proofErr w:type="spellEnd"/>
-            <w:r>
-              <w:rPr>
-                <w:rFonts w:cstheme="minorHAnsi"/>
-                <w:sz w:val="24"/>
-                <w:szCs w:val="24"/>
-              </w:rPr>
-              <w:t>: Unexpected identifier '</w:t>
-            </w:r>
-            <w:proofErr w:type="spellStart"/>
-            <w:r>
-              <w:rPr>
-                <w:rFonts w:cstheme="minorHAnsi"/>
-                <w:sz w:val="24"/>
-                <w:szCs w:val="24"/>
-              </w:rPr>
-              <w:t>stop'On</w:t>
-            </w:r>
-            <w:proofErr w:type="spellEnd"/>
-            <w:r>
-              <w:rPr>
-                <w:rFonts w:cstheme="minorHAnsi"/>
-                <w:sz w:val="24"/>
-                <w:szCs w:val="24"/>
-              </w:rPr>
-              <w:t xml:space="preserve"> line: 23</w:t>
+              <w:t>Uncaught SyntaxError: Unexpected identifier 'stop'On line: 23</w:t>
             </w:r>
             <w:r>
               <w:rPr>
@@ -7546,25 +6805,7 @@
                 <w:sz w:val="24"/>
                 <w:szCs w:val="24"/>
               </w:rPr>
-              <w:t xml:space="preserve">Uncaught </w:t>
-            </w:r>
-            <w:proofErr w:type="spellStart"/>
-            <w:r>
-              <w:rPr>
-                <w:rFonts w:cstheme="minorHAnsi"/>
-                <w:sz w:val="24"/>
-                <w:szCs w:val="24"/>
-              </w:rPr>
-              <w:t>SyntaxError</w:t>
-            </w:r>
-            <w:proofErr w:type="spellEnd"/>
-            <w:r>
-              <w:rPr>
-                <w:rFonts w:cstheme="minorHAnsi"/>
-                <w:sz w:val="24"/>
-                <w:szCs w:val="24"/>
-              </w:rPr>
-              <w:t>: Unexpected token ';'</w:t>
+              <w:t>Uncaught SyntaxError: Unexpected token ';'</w:t>
             </w:r>
             <w:r>
               <w:rPr>
@@ -7771,43 +7012,7 @@
                 <w:sz w:val="24"/>
                 <w:szCs w:val="24"/>
               </w:rPr>
-              <w:t xml:space="preserve">Uncaught </w:t>
-            </w:r>
-            <w:proofErr w:type="spellStart"/>
-            <w:r>
-              <w:rPr>
-                <w:rFonts w:cstheme="minorHAnsi"/>
-                <w:sz w:val="24"/>
-                <w:szCs w:val="24"/>
-              </w:rPr>
-              <w:t>ReferenceError</w:t>
-            </w:r>
-            <w:proofErr w:type="spellEnd"/>
-            <w:r>
-              <w:rPr>
-                <w:rFonts w:cstheme="minorHAnsi"/>
-                <w:sz w:val="24"/>
-                <w:szCs w:val="24"/>
-              </w:rPr>
-              <w:t xml:space="preserve">: </w:t>
-            </w:r>
-            <w:proofErr w:type="spellStart"/>
-            <w:r>
-              <w:rPr>
-                <w:rFonts w:cstheme="minorHAnsi"/>
-                <w:sz w:val="24"/>
-                <w:szCs w:val="24"/>
-              </w:rPr>
-              <w:t>Turn_left</w:t>
-            </w:r>
-            <w:proofErr w:type="spellEnd"/>
-            <w:r>
-              <w:rPr>
-                <w:rFonts w:cstheme="minorHAnsi"/>
-                <w:sz w:val="24"/>
-                <w:szCs w:val="24"/>
-              </w:rPr>
-              <w:t xml:space="preserve"> is not defined</w:t>
+              <w:t>Uncaught ReferenceError: Turn_left is not defined</w:t>
             </w:r>
             <w:r>
               <w:rPr>
@@ -7867,25 +7072,7 @@
                 <w:sz w:val="24"/>
                 <w:szCs w:val="24"/>
               </w:rPr>
-              <w:t xml:space="preserve">Capitalised the L in </w:t>
-            </w:r>
-            <w:proofErr w:type="spellStart"/>
-            <w:r>
-              <w:rPr>
-                <w:rFonts w:cstheme="minorHAnsi"/>
-                <w:sz w:val="24"/>
-                <w:szCs w:val="24"/>
-              </w:rPr>
-              <w:t>Turn_Left</w:t>
-            </w:r>
-            <w:proofErr w:type="spellEnd"/>
-            <w:r>
-              <w:rPr>
-                <w:rFonts w:cstheme="minorHAnsi"/>
-                <w:sz w:val="24"/>
-                <w:szCs w:val="24"/>
-              </w:rPr>
-              <w:t xml:space="preserve"> command.</w:t>
+              <w:t>Capitalised the L in Turn_Left command.</w:t>
             </w:r>
           </w:p>
         </w:tc>
@@ -8339,7 +7526,7 @@
 </file>
 
 <file path=word/endnotes.xml><?xml version="1.0" encoding="utf-8"?>
-<w:endnotes xmlns:wpc="http://schemas.microsoft.com/office/word/2010/wordprocessingCanvas" xmlns:cx="http://schemas.microsoft.com/office/drawing/2014/chartex" xmlns:cx1="http://schemas.microsoft.com/office/drawing/2015/9/8/chartex" xmlns:cx2="http://schemas.microsoft.com/office/drawing/2015/10/21/chartex" xmlns:cx3="http://schemas.microsoft.com/office/drawing/2016/5/9/chartex" xmlns:cx4="http://schemas.microsoft.com/office/drawing/2016/5/10/chartex" xmlns:cx5="http://schemas.microsoft.com/office/drawing/2016/5/11/chartex" xmlns:cx6="http://schemas.microsoft.com/office/drawing/2016/5/12/chartex" xmlns:cx7="http://schemas.microsoft.com/office/drawing/2016/5/13/chartex" xmlns:cx8="http://schemas.microsoft.com/office/drawing/2016/5/14/chartex" xmlns:mc="http://schemas.openxmlformats.org/markup-compatibility/2006" xmlns:aink="http://schemas.microsoft.com/office/drawing/2016/ink" xmlns:am3d="http://schemas.microsoft.com/office/drawing/2017/model3d" xmlns:o="urn:schemas-microsoft-com:office:office" xmlns:r="http://schemas.openxmlformats.org/officeDocument/2006/relationships" xmlns:m="http://schemas.openxmlformats.org/officeDocument/2006/math" xmlns:v="urn:schemas-microsoft-com:vml" xmlns:wp14="http://schemas.microsoft.com/office/word/2010/wordprocessingDrawing" xmlns:wp="http://schemas.openxmlformats.org/drawingml/2006/wordprocessingDrawing" xmlns:w10="urn:schemas-microsoft-com:office:word" xmlns:w="http://schemas.openxmlformats.org/wordprocessingml/2006/main" xmlns:w14="http://schemas.microsoft.com/office/word/2010/wordml" xmlns:w15="http://schemas.microsoft.com/office/word/2012/wordml" xmlns:w16cid="http://schemas.microsoft.com/office/word/2016/wordml/cid" xmlns:w16se="http://schemas.microsoft.com/office/word/2015/wordml/symex" xmlns:wpg="http://schemas.microsoft.com/office/word/2010/wordprocessingGroup" xmlns:wpi="http://schemas.microsoft.com/office/word/2010/wordprocessingInk" xmlns:wne="http://schemas.microsoft.com/office/word/2006/wordml" xmlns:wps="http://schemas.microsoft.com/office/word/2010/wordprocessingShape" mc:Ignorable="w14 w15 w16se w16cid wp14">
+<w:endnotes xmlns:wpc="http://schemas.microsoft.com/office/word/2010/wordprocessingCanvas" xmlns:cx="http://schemas.microsoft.com/office/drawing/2014/chartex" xmlns:cx1="http://schemas.microsoft.com/office/drawing/2015/9/8/chartex" xmlns:cx2="http://schemas.microsoft.com/office/drawing/2015/10/21/chartex" xmlns:cx3="http://schemas.microsoft.com/office/drawing/2016/5/9/chartex" xmlns:cx4="http://schemas.microsoft.com/office/drawing/2016/5/10/chartex" xmlns:cx5="http://schemas.microsoft.com/office/drawing/2016/5/11/chartex" xmlns:cx6="http://schemas.microsoft.com/office/drawing/2016/5/12/chartex" xmlns:cx7="http://schemas.microsoft.com/office/drawing/2016/5/13/chartex" xmlns:cx8="http://schemas.microsoft.com/office/drawing/2016/5/14/chartex" xmlns:mc="http://schemas.openxmlformats.org/markup-compatibility/2006" xmlns:aink="http://schemas.microsoft.com/office/drawing/2016/ink" xmlns:am3d="http://schemas.microsoft.com/office/drawing/2017/model3d" xmlns:o="urn:schemas-microsoft-com:office:office" xmlns:oel="http://schemas.microsoft.com/office/2019/extlst" xmlns:r="http://schemas.openxmlformats.org/officeDocument/2006/relationships" xmlns:m="http://schemas.openxmlformats.org/officeDocument/2006/math" xmlns:v="urn:schemas-microsoft-com:vml" xmlns:wp14="http://schemas.microsoft.com/office/word/2010/wordprocessingDrawing" xmlns:wp="http://schemas.openxmlformats.org/drawingml/2006/wordprocessingDrawing" xmlns:w10="urn:schemas-microsoft-com:office:word" xmlns:w="http://schemas.openxmlformats.org/wordprocessingml/2006/main" xmlns:w14="http://schemas.microsoft.com/office/word/2010/wordml" xmlns:w15="http://schemas.microsoft.com/office/word/2012/wordml" xmlns:w16cex="http://schemas.microsoft.com/office/word/2018/wordml/cex" xmlns:w16cid="http://schemas.microsoft.com/office/word/2016/wordml/cid" xmlns:w16="http://schemas.microsoft.com/office/word/2018/wordml" xmlns:w16sdtdh="http://schemas.microsoft.com/office/word/2020/wordml/sdtdatahash" xmlns:w16se="http://schemas.microsoft.com/office/word/2015/wordml/symex" xmlns:wpg="http://schemas.microsoft.com/office/word/2010/wordprocessingGroup" xmlns:wpi="http://schemas.microsoft.com/office/word/2010/wordprocessingInk" xmlns:wne="http://schemas.microsoft.com/office/word/2006/wordml" xmlns:wps="http://schemas.microsoft.com/office/word/2010/wordprocessingShape" mc:Ignorable="w14 w15 w16se w16cid w16 w16cex w16sdtdh wp14">
   <w:endnote w:type="separator" w:id="-1">
     <w:p>
       <w:pPr>
@@ -8364,7 +7551,7 @@
 </file>
 
 <file path=word/footnotes.xml><?xml version="1.0" encoding="utf-8"?>
-<w:footnotes xmlns:wpc="http://schemas.microsoft.com/office/word/2010/wordprocessingCanvas" xmlns:cx="http://schemas.microsoft.com/office/drawing/2014/chartex" xmlns:cx1="http://schemas.microsoft.com/office/drawing/2015/9/8/chartex" xmlns:cx2="http://schemas.microsoft.com/office/drawing/2015/10/21/chartex" xmlns:cx3="http://schemas.microsoft.com/office/drawing/2016/5/9/chartex" xmlns:cx4="http://schemas.microsoft.com/office/drawing/2016/5/10/chartex" xmlns:cx5="http://schemas.microsoft.com/office/drawing/2016/5/11/chartex" xmlns:cx6="http://schemas.microsoft.com/office/drawing/2016/5/12/chartex" xmlns:cx7="http://schemas.microsoft.com/office/drawing/2016/5/13/chartex" xmlns:cx8="http://schemas.microsoft.com/office/drawing/2016/5/14/chartex" xmlns:mc="http://schemas.openxmlformats.org/markup-compatibility/2006" xmlns:aink="http://schemas.microsoft.com/office/drawing/2016/ink" xmlns:am3d="http://schemas.microsoft.com/office/drawing/2017/model3d" xmlns:o="urn:schemas-microsoft-com:office:office" xmlns:r="http://schemas.openxmlformats.org/officeDocument/2006/relationships" xmlns:m="http://schemas.openxmlformats.org/officeDocument/2006/math" xmlns:v="urn:schemas-microsoft-com:vml" xmlns:wp14="http://schemas.microsoft.com/office/word/2010/wordprocessingDrawing" xmlns:wp="http://schemas.openxmlformats.org/drawingml/2006/wordprocessingDrawing" xmlns:w10="urn:schemas-microsoft-com:office:word" xmlns:w="http://schemas.openxmlformats.org/wordprocessingml/2006/main" xmlns:w14="http://schemas.microsoft.com/office/word/2010/wordml" xmlns:w15="http://schemas.microsoft.com/office/word/2012/wordml" xmlns:w16cid="http://schemas.microsoft.com/office/word/2016/wordml/cid" xmlns:w16se="http://schemas.microsoft.com/office/word/2015/wordml/symex" xmlns:wpg="http://schemas.microsoft.com/office/word/2010/wordprocessingGroup" xmlns:wpi="http://schemas.microsoft.com/office/word/2010/wordprocessingInk" xmlns:wne="http://schemas.microsoft.com/office/word/2006/wordml" xmlns:wps="http://schemas.microsoft.com/office/word/2010/wordprocessingShape" mc:Ignorable="w14 w15 w16se w16cid wp14">
+<w:footnotes xmlns:wpc="http://schemas.microsoft.com/office/word/2010/wordprocessingCanvas" xmlns:cx="http://schemas.microsoft.com/office/drawing/2014/chartex" xmlns:cx1="http://schemas.microsoft.com/office/drawing/2015/9/8/chartex" xmlns:cx2="http://schemas.microsoft.com/office/drawing/2015/10/21/chartex" xmlns:cx3="http://schemas.microsoft.com/office/drawing/2016/5/9/chartex" xmlns:cx4="http://schemas.microsoft.com/office/drawing/2016/5/10/chartex" xmlns:cx5="http://schemas.microsoft.com/office/drawing/2016/5/11/chartex" xmlns:cx6="http://schemas.microsoft.com/office/drawing/2016/5/12/chartex" xmlns:cx7="http://schemas.microsoft.com/office/drawing/2016/5/13/chartex" xmlns:cx8="http://schemas.microsoft.com/office/drawing/2016/5/14/chartex" xmlns:mc="http://schemas.openxmlformats.org/markup-compatibility/2006" xmlns:aink="http://schemas.microsoft.com/office/drawing/2016/ink" xmlns:am3d="http://schemas.microsoft.com/office/drawing/2017/model3d" xmlns:o="urn:schemas-microsoft-com:office:office" xmlns:oel="http://schemas.microsoft.com/office/2019/extlst" xmlns:r="http://schemas.openxmlformats.org/officeDocument/2006/relationships" xmlns:m="http://schemas.openxmlformats.org/officeDocument/2006/math" xmlns:v="urn:schemas-microsoft-com:vml" xmlns:wp14="http://schemas.microsoft.com/office/word/2010/wordprocessingDrawing" xmlns:wp="http://schemas.openxmlformats.org/drawingml/2006/wordprocessingDrawing" xmlns:w10="urn:schemas-microsoft-com:office:word" xmlns:w="http://schemas.openxmlformats.org/wordprocessingml/2006/main" xmlns:w14="http://schemas.microsoft.com/office/word/2010/wordml" xmlns:w15="http://schemas.microsoft.com/office/word/2012/wordml" xmlns:w16cex="http://schemas.microsoft.com/office/word/2018/wordml/cex" xmlns:w16cid="http://schemas.microsoft.com/office/word/2016/wordml/cid" xmlns:w16="http://schemas.microsoft.com/office/word/2018/wordml" xmlns:w16sdtdh="http://schemas.microsoft.com/office/word/2020/wordml/sdtdatahash" xmlns:w16se="http://schemas.microsoft.com/office/word/2015/wordml/symex" xmlns:wpg="http://schemas.microsoft.com/office/word/2010/wordprocessingGroup" xmlns:wpi="http://schemas.microsoft.com/office/word/2010/wordprocessingInk" xmlns:wne="http://schemas.microsoft.com/office/word/2006/wordml" xmlns:wps="http://schemas.microsoft.com/office/word/2010/wordprocessingShape" mc:Ignorable="w14 w15 w16se w16cid w16 w16cex w16sdtdh wp14">
   <w:footnote w:type="separator" w:id="-1">
     <w:p>
       <w:pPr>
@@ -8389,7 +7576,7 @@
 </file>
 
 <file path=word/numbering.xml><?xml version="1.0" encoding="utf-8"?>
-<w:numbering xmlns:wpc="http://schemas.microsoft.com/office/word/2010/wordprocessingCanvas" xmlns:cx="http://schemas.microsoft.com/office/drawing/2014/chartex" xmlns:cx1="http://schemas.microsoft.com/office/drawing/2015/9/8/chartex" xmlns:cx2="http://schemas.microsoft.com/office/drawing/2015/10/21/chartex" xmlns:cx3="http://schemas.microsoft.com/office/drawing/2016/5/9/chartex" xmlns:cx4="http://schemas.microsoft.com/office/drawing/2016/5/10/chartex" xmlns:cx5="http://schemas.microsoft.com/office/drawing/2016/5/11/chartex" xmlns:cx6="http://schemas.microsoft.com/office/drawing/2016/5/12/chartex" xmlns:cx7="http://schemas.microsoft.com/office/drawing/2016/5/13/chartex" xmlns:cx8="http://schemas.microsoft.com/office/drawing/2016/5/14/chartex" xmlns:mc="http://schemas.openxmlformats.org/markup-compatibility/2006" xmlns:aink="http://schemas.microsoft.com/office/drawing/2016/ink" xmlns:am3d="http://schemas.microsoft.com/office/drawing/2017/model3d" xmlns:o="urn:schemas-microsoft-com:office:office" xmlns:r="http://schemas.openxmlformats.org/officeDocument/2006/relationships" xmlns:m="http://schemas.openxmlformats.org/officeDocument/2006/math" xmlns:v="urn:schemas-microsoft-com:vml" xmlns:wp14="http://schemas.microsoft.com/office/word/2010/wordprocessingDrawing" xmlns:wp="http://schemas.openxmlformats.org/drawingml/2006/wordprocessingDrawing" xmlns:w10="urn:schemas-microsoft-com:office:word" xmlns:w="http://schemas.openxmlformats.org/wordprocessingml/2006/main" xmlns:w14="http://schemas.microsoft.com/office/word/2010/wordml" xmlns:w15="http://schemas.microsoft.com/office/word/2012/wordml" xmlns:w16cid="http://schemas.microsoft.com/office/word/2016/wordml/cid" xmlns:w16se="http://schemas.microsoft.com/office/word/2015/wordml/symex" xmlns:wpg="http://schemas.microsoft.com/office/word/2010/wordprocessingGroup" xmlns:wpi="http://schemas.microsoft.com/office/word/2010/wordprocessingInk" xmlns:wne="http://schemas.microsoft.com/office/word/2006/wordml" xmlns:wps="http://schemas.microsoft.com/office/word/2010/wordprocessingShape" mc:Ignorable="w14 w15 w16se w16cid wp14">
+<w:numbering xmlns:wpc="http://schemas.microsoft.com/office/word/2010/wordprocessingCanvas" xmlns:cx="http://schemas.microsoft.com/office/drawing/2014/chartex" xmlns:cx1="http://schemas.microsoft.com/office/drawing/2015/9/8/chartex" xmlns:cx2="http://schemas.microsoft.com/office/drawing/2015/10/21/chartex" xmlns:cx3="http://schemas.microsoft.com/office/drawing/2016/5/9/chartex" xmlns:cx4="http://schemas.microsoft.com/office/drawing/2016/5/10/chartex" xmlns:cx5="http://schemas.microsoft.com/office/drawing/2016/5/11/chartex" xmlns:cx6="http://schemas.microsoft.com/office/drawing/2016/5/12/chartex" xmlns:cx7="http://schemas.microsoft.com/office/drawing/2016/5/13/chartex" xmlns:cx8="http://schemas.microsoft.com/office/drawing/2016/5/14/chartex" xmlns:mc="http://schemas.openxmlformats.org/markup-compatibility/2006" xmlns:aink="http://schemas.microsoft.com/office/drawing/2016/ink" xmlns:am3d="http://schemas.microsoft.com/office/drawing/2017/model3d" xmlns:o="urn:schemas-microsoft-com:office:office" xmlns:oel="http://schemas.microsoft.com/office/2019/extlst" xmlns:r="http://schemas.openxmlformats.org/officeDocument/2006/relationships" xmlns:m="http://schemas.openxmlformats.org/officeDocument/2006/math" xmlns:v="urn:schemas-microsoft-com:vml" xmlns:wp14="http://schemas.microsoft.com/office/word/2010/wordprocessingDrawing" xmlns:wp="http://schemas.openxmlformats.org/drawingml/2006/wordprocessingDrawing" xmlns:w10="urn:schemas-microsoft-com:office:word" xmlns:w="http://schemas.openxmlformats.org/wordprocessingml/2006/main" xmlns:w14="http://schemas.microsoft.com/office/word/2010/wordml" xmlns:w15="http://schemas.microsoft.com/office/word/2012/wordml" xmlns:w16cex="http://schemas.microsoft.com/office/word/2018/wordml/cex" xmlns:w16cid="http://schemas.microsoft.com/office/word/2016/wordml/cid" xmlns:w16="http://schemas.microsoft.com/office/word/2018/wordml" xmlns:w16sdtdh="http://schemas.microsoft.com/office/word/2020/wordml/sdtdatahash" xmlns:w16se="http://schemas.microsoft.com/office/word/2015/wordml/symex" xmlns:wpg="http://schemas.microsoft.com/office/word/2010/wordprocessingGroup" xmlns:wpi="http://schemas.microsoft.com/office/word/2010/wordprocessingInk" xmlns:wne="http://schemas.microsoft.com/office/word/2006/wordml" xmlns:wps="http://schemas.microsoft.com/office/word/2010/wordprocessingShape" mc:Ignorable="w14 w15 w16se w16cid w16 w16cex w16sdtdh wp14">
   <w:abstractNum w:abstractNumId="0" w15:restartNumberingAfterBreak="0">
     <w:nsid w:val="00143698"/>
     <w:multiLevelType w:val="hybridMultilevel"/>
@@ -9050,29 +8237,29 @@
       </w:pPr>
     </w:lvl>
   </w:abstractNum>
-  <w:num w:numId="1">
+  <w:num w:numId="1" w16cid:durableId="1461608807">
     <w:abstractNumId w:val="2"/>
   </w:num>
-  <w:num w:numId="2">
+  <w:num w:numId="2" w16cid:durableId="1400597110">
     <w:abstractNumId w:val="3"/>
   </w:num>
-  <w:num w:numId="3">
+  <w:num w:numId="3" w16cid:durableId="2084911186">
     <w:abstractNumId w:val="0"/>
   </w:num>
-  <w:num w:numId="4">
+  <w:num w:numId="4" w16cid:durableId="2046131321">
     <w:abstractNumId w:val="1"/>
   </w:num>
-  <w:num w:numId="5">
+  <w:num w:numId="5" w16cid:durableId="1961719601">
     <w:abstractNumId w:val="4"/>
   </w:num>
-  <w:num w:numId="6">
+  <w:num w:numId="6" w16cid:durableId="1123379625">
     <w:abstractNumId w:val="5"/>
   </w:num>
 </w:numbering>
 </file>
 
 <file path=word/styles.xml><?xml version="1.0" encoding="utf-8"?>
-<w:styles xmlns:mc="http://schemas.openxmlformats.org/markup-compatibility/2006" xmlns:r="http://schemas.openxmlformats.org/officeDocument/2006/relationships" xmlns:w="http://schemas.openxmlformats.org/wordprocessingml/2006/main" xmlns:w14="http://schemas.microsoft.com/office/word/2010/wordml" xmlns:w15="http://schemas.microsoft.com/office/word/2012/wordml" xmlns:w16cid="http://schemas.microsoft.com/office/word/2016/wordml/cid" xmlns:w16se="http://schemas.microsoft.com/office/word/2015/wordml/symex" mc:Ignorable="w14 w15 w16se w16cid">
+<w:styles xmlns:mc="http://schemas.openxmlformats.org/markup-compatibility/2006" xmlns:r="http://schemas.openxmlformats.org/officeDocument/2006/relationships" xmlns:w="http://schemas.openxmlformats.org/wordprocessingml/2006/main" xmlns:w14="http://schemas.microsoft.com/office/word/2010/wordml" xmlns:w15="http://schemas.microsoft.com/office/word/2012/wordml" xmlns:w16cex="http://schemas.microsoft.com/office/word/2018/wordml/cex" xmlns:w16cid="http://schemas.microsoft.com/office/word/2016/wordml/cid" xmlns:w16="http://schemas.microsoft.com/office/word/2018/wordml" xmlns:w16sdtdh="http://schemas.microsoft.com/office/word/2020/wordml/sdtdatahash" xmlns:w16se="http://schemas.microsoft.com/office/word/2015/wordml/symex" mc:Ignorable="w14 w15 w16se w16cid w16 w16cex w16sdtdh">
   <w:docDefaults>
     <w:rPrDefault>
       <w:rPr>
@@ -9088,7 +8275,7 @@
       </w:pPr>
     </w:pPrDefault>
   </w:docDefaults>
-  <w:latentStyles w:defLockedState="0" w:defUIPriority="99" w:defSemiHidden="0" w:defUnhideWhenUsed="0" w:defQFormat="0" w:count="375">
+  <w:latentStyles w:defLockedState="0" w:defUIPriority="99" w:defSemiHidden="0" w:defUnhideWhenUsed="0" w:defQFormat="0" w:count="376">
     <w:lsdException w:name="Normal" w:uiPriority="0" w:qFormat="1"/>
     <w:lsdException w:name="heading 1" w:uiPriority="9" w:qFormat="1"/>
     <w:lsdException w:name="heading 2" w:semiHidden="1" w:uiPriority="9" w:unhideWhenUsed="1" w:qFormat="1"/>
@@ -9194,7 +8381,6 @@
     <w:lsdException w:name="HTML Sample" w:semiHidden="1" w:unhideWhenUsed="1"/>
     <w:lsdException w:name="HTML Typewriter" w:semiHidden="1" w:unhideWhenUsed="1"/>
     <w:lsdException w:name="HTML Variable" w:semiHidden="1" w:unhideWhenUsed="1"/>
-    <w:lsdException w:name="Normal Table" w:semiHidden="1" w:unhideWhenUsed="1"/>
     <w:lsdException w:name="annotation subject" w:semiHidden="1" w:unhideWhenUsed="1"/>
     <w:lsdException w:name="No List" w:semiHidden="1" w:unhideWhenUsed="1"/>
     <w:lsdException w:name="Outline List 1" w:semiHidden="1" w:unhideWhenUsed="1"/>
@@ -9241,10 +8427,8 @@
     <w:lsdException w:name="Table Subtle 2" w:semiHidden="1" w:unhideWhenUsed="1"/>
     <w:lsdException w:name="Table Web 1" w:semiHidden="1" w:unhideWhenUsed="1"/>
     <w:lsdException w:name="Table Web 2" w:semiHidden="1" w:unhideWhenUsed="1"/>
-    <w:lsdException w:name="Table Web 3" w:semiHidden="1" w:unhideWhenUsed="1"/>
     <w:lsdException w:name="Balloon Text" w:semiHidden="1" w:unhideWhenUsed="1"/>
     <w:lsdException w:name="Table Grid" w:uiPriority="39"/>
-    <w:lsdException w:name="Table Theme" w:semiHidden="1" w:unhideWhenUsed="1"/>
     <w:lsdException w:name="Placeholder Text" w:semiHidden="1"/>
     <w:lsdException w:name="No Spacing" w:uiPriority="1" w:qFormat="1"/>
     <w:lsdException w:name="Light Shading" w:uiPriority="60"/>
@@ -9464,6 +8648,7 @@
     <w:lsdException w:name="Smart Hyperlink" w:semiHidden="1" w:unhideWhenUsed="1"/>
     <w:lsdException w:name="Hashtag" w:semiHidden="1" w:unhideWhenUsed="1"/>
     <w:lsdException w:name="Unresolved Mention" w:semiHidden="1" w:unhideWhenUsed="1"/>
+    <w:lsdException w:name="Smart Link" w:semiHidden="1" w:unhideWhenUsed="1"/>
   </w:latentStyles>
   <w:style w:type="paragraph" w:default="1" w:styleId="Normal">
     <w:name w:val="Normal"/>
@@ -9472,7 +8657,6 @@
   <w:style w:type="character" w:default="1" w:styleId="DefaultParagraphFont">
     <w:name w:val="Default Paragraph Font"/>
     <w:uiPriority w:val="1"/>
-    <w:semiHidden/>
     <w:unhideWhenUsed/>
   </w:style>
   <w:style w:type="table" w:default="1" w:styleId="TableNormal">
